--- a/practica/##Muchos ejercicios de linux2.docx
+++ b/practica/##Muchos ejercicios de linux2.docx
@@ -141,10 +141,7 @@
     <w:p/>
     <w:p>
       <w:r>
-        <w:t>2. ¿Qué diferencia exi</w:t>
-      </w:r>
-      <w:r>
-        <w:t>ste entre los programas que hay en /</w:t>
+        <w:t>2. ¿Qué diferencia existe entre los programas que hay en /</w:t>
       </w:r>
       <w:proofErr w:type="spellStart"/>
       <w:r>
@@ -198,10 +195,7 @@
     <w:p/>
     <w:p>
       <w:r>
-        <w:t>5. ¿Se puede trabaja</w:t>
-      </w:r>
-      <w:r>
-        <w:t xml:space="preserve">r con el </w:t>
+        <w:t xml:space="preserve">5. ¿Se puede trabajar con el </w:t>
       </w:r>
       <w:proofErr w:type="spellStart"/>
       <w:r>
@@ -318,10 +312,7 @@
     <w:p/>
     <w:p>
       <w:r>
-        <w:t xml:space="preserve">10. Crea un usuario con nombre alumno2 y con clave 123456. Comprueba que se ha creado correctamente accediendo a una consola como </w:t>
-      </w:r>
-      <w:r>
-        <w:t>alumno2.</w:t>
+        <w:t>10. Crea un usuario con nombre alumno2 y con clave 123456. Comprueba que se ha creado correctamente accediendo a una consola como alumno2.</w:t>
       </w:r>
     </w:p>
     <w:p>
@@ -405,10 +396,7 @@
     <w:p/>
     <w:p>
       <w:r>
-        <w:t>14. Muestra todos los a</w:t>
-      </w:r>
-      <w:r>
-        <w:t>rchivos del directorio del usuario actual, incluyendo los archivos ocultos, con toda la información de cada uno (permisos, tamaño, etc.)</w:t>
+        <w:t>14. Muestra todos los archivos del directorio del usuario actual, incluyendo los archivos ocultos, con toda la información de cada uno (permisos, tamaño, etc.)</w:t>
       </w:r>
     </w:p>
     <w:p/>
@@ -441,10 +429,7 @@
       </w:r>
       <w:proofErr w:type="spellStart"/>
       <w:r>
-        <w:t>b</w:t>
-      </w:r>
-      <w:r>
-        <w:t>in</w:t>
+        <w:t>bin</w:t>
       </w:r>
       <w:proofErr w:type="spellEnd"/>
       <w:r>
@@ -538,10 +523,7 @@
     </w:p>
     <w:p>
       <w:r>
-        <w:t>Copia el arch</w:t>
-      </w:r>
-      <w:r>
-        <w:t xml:space="preserve">ivo </w:t>
+        <w:t xml:space="preserve">Copia el archivo </w:t>
       </w:r>
       <w:proofErr w:type="spellStart"/>
       <w:r>
@@ -607,13 +589,7 @@
         <w:rPr>
           <w:b/>
         </w:rPr>
-        <w:t>pic</w:t>
-      </w:r>
-      <w:r>
-        <w:rPr>
-          <w:b/>
-        </w:rPr>
-        <w:t>o</w:t>
+        <w:t>pico</w:t>
       </w:r>
       <w:r>
         <w:t xml:space="preserve"> que está en /</w:t>
@@ -658,10 +634,7 @@
     <w:p/>
     <w:p>
       <w:r>
-        <w:t xml:space="preserve">23. Calcula el espacio que ocupa </w:t>
-      </w:r>
-      <w:r>
-        <w:t>en el disco duro el directorio /</w:t>
+        <w:t>23. Calcula el espacio que ocupa en el disco duro el directorio /</w:t>
       </w:r>
       <w:proofErr w:type="spellStart"/>
       <w:r>
@@ -818,10 +791,7 @@
     <w:p/>
     <w:p>
       <w:r>
-        <w:t>2. Dentro de</w:t>
-      </w:r>
-      <w:r>
-        <w:t>l directorio $HOME/prueba3, vuelca en un fichero con nombre listado.txt</w:t>
+        <w:t>2. Dentro del directorio $HOME/prueba3, vuelca en un fichero con nombre listado.txt</w:t>
       </w:r>
     </w:p>
     <w:p>
@@ -878,10 +848,7 @@
     </w:p>
     <w:p>
       <w:r>
-        <w:t>4. Muestra el número de l</w:t>
-      </w:r>
-      <w:r>
-        <w:t>íneas del que contienen la cadena mp3 dentro de listado.txt.</w:t>
+        <w:t>4. Muestra el número de líneas del que contienen la cadena mp3 dentro de listado.txt.</w:t>
       </w:r>
     </w:p>
     <w:p/>
@@ -965,10 +932,7 @@
       </w:r>
       <w:proofErr w:type="spellEnd"/>
       <w:r>
-        <w:t>, de</w:t>
-      </w:r>
-      <w:r>
-        <w:t xml:space="preserve">ntro del fichero </w:t>
+        <w:t xml:space="preserve">, dentro del fichero </w:t>
       </w:r>
       <w:proofErr w:type="spellStart"/>
       <w:r>
@@ -1071,10 +1035,7 @@
     <w:p>
       <w:r>
         <w:lastRenderedPageBreak/>
-        <w:t>10. Muestra todas las palabras que con</w:t>
-      </w:r>
-      <w:r>
-        <w:t>tengan ma.</w:t>
+        <w:t>10. Muestra todas las palabras que contengan ma.</w:t>
       </w:r>
     </w:p>
     <w:p>
@@ -1143,10 +1104,7 @@
     <w:p/>
     <w:p>
       <w:r>
-        <w:t>14. Igual que el ejercicio anterior pero entre la m y la n debe haber exactamente dos cara</w:t>
-      </w:r>
-      <w:r>
-        <w:t>cteres</w:t>
+        <w:t>14. Igual que el ejercicio anterior pero entre la m y la n debe haber exactamente dos caracteres</w:t>
       </w:r>
     </w:p>
     <w:p/>
@@ -1226,10 +1184,7 @@
     <w:p/>
     <w:p>
       <w:r>
-        <w:t>19. U</w:t>
-      </w:r>
-      <w:r>
-        <w:t xml:space="preserve">n alumno muy desordenado tiene un programa en java que muestra por pantalla </w:t>
+        <w:t xml:space="preserve">19. Un alumno muy desordenado tiene un programa en java que muestra por pantalla </w:t>
       </w:r>
       <w:r>
         <w:rPr>
@@ -1243,10 +1198,7 @@
     </w:p>
     <w:p>
       <w:r>
-        <w:t>Sólo sabe que el programa se encu</w:t>
-      </w:r>
-      <w:r>
-        <w:t>entra dentro del directorio</w:t>
+        <w:t>Sólo sabe que el programa se encuentra dentro del directorio</w:t>
       </w:r>
     </w:p>
     <w:p>
@@ -1316,10 +1268,7 @@
       </w:r>
       <w:proofErr w:type="gramEnd"/>
       <w:r>
-        <w:t xml:space="preserve"> </w:t>
-      </w:r>
-      <w:r>
-        <w:t xml:space="preserve">-i hola pp.txt </w:t>
+        <w:t xml:space="preserve"> -i hola pp.txt </w:t>
       </w:r>
     </w:p>
     <w:p/>
@@ -1779,35 +1728,36 @@
         <w:rPr>
           <w:color w:val="FF0000"/>
         </w:rPr>
-        <w:t xml:space="preserve"> no hubiera pegado con </w:t>
-      </w:r>
-      <w:r>
+        <w:t xml:space="preserve"> no hubiera pegado con la porra a la</w:t>
+      </w:r>
+    </w:p>
+    <w:p>
+      <w:pPr>
         <w:rPr>
           <w:color w:val="FF0000"/>
         </w:rPr>
-        <w:t>la porra a la</w:t>
-      </w:r>
-    </w:p>
-    <w:p>
-      <w:pPr>
+      </w:pPr>
+      <w:proofErr w:type="gramStart"/>
+      <w:r>
         <w:rPr>
           <w:color w:val="FF0000"/>
         </w:rPr>
-      </w:pPr>
-      <w:proofErr w:type="gramStart"/>
+        <w:t>perra</w:t>
+      </w:r>
+      <w:proofErr w:type="gramEnd"/>
       <w:r>
         <w:rPr>
           <w:color w:val="FF0000"/>
         </w:rPr>
-        <w:t>perra</w:t>
-      </w:r>
-      <w:proofErr w:type="gramEnd"/>
-      <w:r>
+        <w:t>.</w:t>
+      </w:r>
+    </w:p>
+    <w:p>
+      <w:pPr>
         <w:rPr>
           <w:color w:val="FF0000"/>
         </w:rPr>
-        <w:t>.</w:t>
-      </w:r>
+      </w:pPr>
     </w:p>
     <w:p>
       <w:pPr>
@@ -1815,13 +1765,6 @@
           <w:color w:val="FF0000"/>
         </w:rPr>
       </w:pPr>
-    </w:p>
-    <w:p>
-      <w:pPr>
-        <w:rPr>
-          <w:color w:val="FF0000"/>
-        </w:rPr>
-      </w:pPr>
       <w:r>
         <w:t>trabalenguas02.txt</w:t>
       </w:r>
@@ -2132,10 +2075,7 @@
     </w:p>
     <w:p>
       <w:r>
-        <w:t>2. Muestra las líneas del primer trabalenguas que comiencen por P</w:t>
-      </w:r>
-      <w:r>
-        <w:t>arra.</w:t>
+        <w:t>2. Muestra las líneas del primer trabalenguas que comiencen por Parra.</w:t>
       </w:r>
     </w:p>
     <w:p/>
@@ -2222,10 +2162,7 @@
       </w:r>
       <w:proofErr w:type="gramEnd"/>
       <w:r>
-        <w:t xml:space="preserve"> las líneas de cualquiera de los trabalenguas que empie</w:t>
-      </w:r>
-      <w:r>
-        <w:t>zan por vocal.</w:t>
+        <w:t xml:space="preserve"> las líneas de cualquiera de los trabalenguas que empiezan por vocal.</w:t>
       </w:r>
     </w:p>
     <w:p/>
@@ -2416,10 +2353,7 @@
       </w:r>
       <w:proofErr w:type="gramEnd"/>
       <w:r>
-        <w:t xml:space="preserve"> un fichero </w:t>
-      </w:r>
-      <w:r>
-        <w:t>con nombre finales.txt que contenga, de las cinco últimas líneas de cada trabalenguas.</w:t>
+        <w:t xml:space="preserve"> un fichero con nombre finales.txt que contenga, de las cinco últimas líneas de cada trabalenguas.</w:t>
       </w:r>
     </w:p>
     <w:p/>
@@ -2442,10 +2376,7 @@
       </w:r>
       <w:proofErr w:type="spellEnd"/>
       <w:r>
-        <w:t xml:space="preserve"> de ese trabalenguas comienza por vocal </w:t>
-      </w:r>
-      <w:r>
-        <w:t>o por la letra t.</w:t>
+        <w:t xml:space="preserve"> de ese trabalenguas comienza por vocal o por la letra t.</w:t>
       </w:r>
     </w:p>
     <w:p/>
@@ -2569,10 +2500,7 @@
     <w:p/>
     <w:p>
       <w:r>
-        <w:t xml:space="preserve">4. Como usuario pedro. Crea un fichero con nombre topsecret.txt al que únicamente él tenga acceso, tanto de lectura como de escritura. Nota: para cambiar de </w:t>
-      </w:r>
-      <w:r>
-        <w:t>usuario usar:</w:t>
+        <w:t>4. Como usuario pedro. Crea un fichero con nombre topsecret.txt al que únicamente él tenga acceso, tanto de lectura como de escritura. Nota: para cambiar de usuario usar:</w:t>
       </w:r>
     </w:p>
     <w:p>
@@ -2597,51 +2525,43 @@
     <w:p>
       <w:pPr>
         <w:rPr>
-          <w:lang w:val="en-US"/>
-        </w:rPr>
-      </w:pPr>
-      <w:proofErr w:type="spellStart"/>
-      <w:proofErr w:type="gramStart"/>
-      <w:r>
-        <w:rPr>
-          <w:lang w:val="en-US"/>
+          <w:lang w:val="es-ES"/>
+        </w:rPr>
+      </w:pPr>
+      <w:proofErr w:type="gramStart"/>
+      <w:r>
+        <w:rPr>
+          <w:lang w:val="es-ES"/>
         </w:rPr>
         <w:t>su</w:t>
       </w:r>
-      <w:proofErr w:type="spellEnd"/>
-      <w:proofErr w:type="gramEnd"/>
-      <w:r>
-        <w:rPr>
-          <w:lang w:val="en-US"/>
-        </w:rPr>
-        <w:t xml:space="preserve"> </w:t>
-      </w:r>
-      <w:proofErr w:type="spellStart"/>
-      <w:r>
-        <w:rPr>
-          <w:lang w:val="en-US"/>
-        </w:rPr>
-        <w:t>pedro</w:t>
-      </w:r>
-      <w:proofErr w:type="spellEnd"/>
-    </w:p>
-    <w:p>
-      <w:pPr>
-        <w:rPr>
-          <w:lang w:val="en-US"/>
-        </w:rPr>
-      </w:pPr>
-      <w:proofErr w:type="gramStart"/>
-      <w:r>
-        <w:rPr>
-          <w:lang w:val="en-US"/>
+      <w:proofErr w:type="gramEnd"/>
+      <w:r>
+        <w:rPr>
+          <w:lang w:val="es-ES"/>
+        </w:rPr>
+        <w:t xml:space="preserve"> pedro</w:t>
+      </w:r>
+    </w:p>
+    <w:p>
+      <w:pPr>
+        <w:rPr>
+          <w:lang w:val="es-ES"/>
+        </w:rPr>
+      </w:pPr>
+      <w:proofErr w:type="spellStart"/>
+      <w:proofErr w:type="gramStart"/>
+      <w:r>
+        <w:rPr>
+          <w:lang w:val="es-ES"/>
         </w:rPr>
         <w:t>touch</w:t>
       </w:r>
-      <w:proofErr w:type="gramEnd"/>
-      <w:r>
-        <w:rPr>
-          <w:lang w:val="en-US"/>
+      <w:proofErr w:type="spellEnd"/>
+      <w:proofErr w:type="gramEnd"/>
+      <w:r>
+        <w:rPr>
+          <w:lang w:val="es-ES"/>
         </w:rPr>
         <w:t xml:space="preserve"> topsecret.txt</w:t>
       </w:r>
@@ -2649,14 +2569,14 @@
     <w:p>
       <w:pPr>
         <w:rPr>
-          <w:lang w:val="en-US"/>
-        </w:rPr>
-      </w:pPr>
-      <w:proofErr w:type="spellStart"/>
-      <w:proofErr w:type="gramStart"/>
-      <w:r>
-        <w:rPr>
-          <w:lang w:val="en-US"/>
+          <w:lang w:val="es-ES"/>
+        </w:rPr>
+      </w:pPr>
+      <w:proofErr w:type="spellStart"/>
+      <w:proofErr w:type="gramStart"/>
+      <w:r>
+        <w:rPr>
+          <w:lang w:val="es-ES"/>
         </w:rPr>
         <w:t>chmod</w:t>
       </w:r>
@@ -2664,13 +2584,13 @@
       <w:proofErr w:type="gramEnd"/>
       <w:r>
         <w:rPr>
-          <w:lang w:val="en-US"/>
+          <w:lang w:val="es-ES"/>
         </w:rPr>
         <w:t xml:space="preserve"> 1 1 0</w:t>
       </w:r>
       <w:r>
         <w:rPr>
-          <w:lang w:val="en-US"/>
+          <w:lang w:val="es-ES"/>
         </w:rPr>
         <w:t xml:space="preserve">   0 0 0   0 0 0 </w:t>
       </w:r>
@@ -2678,14 +2598,14 @@
     <w:p>
       <w:pPr>
         <w:rPr>
-          <w:lang w:val="en-US"/>
-        </w:rPr>
-      </w:pPr>
-      <w:proofErr w:type="spellStart"/>
-      <w:proofErr w:type="gramStart"/>
-      <w:r>
-        <w:rPr>
-          <w:lang w:val="en-US"/>
+          <w:lang w:val="es-ES"/>
+        </w:rPr>
+      </w:pPr>
+      <w:proofErr w:type="spellStart"/>
+      <w:proofErr w:type="gramStart"/>
+      <w:r>
+        <w:rPr>
+          <w:lang w:val="es-ES"/>
         </w:rPr>
         <w:t>chmod</w:t>
       </w:r>
@@ -2693,7 +2613,7 @@
       <w:proofErr w:type="gramEnd"/>
       <w:r>
         <w:rPr>
-          <w:lang w:val="en-US"/>
+          <w:lang w:val="es-ES"/>
         </w:rPr>
         <w:t xml:space="preserve"> 600 topsecret.txt</w:t>
       </w:r>
@@ -2702,14 +2622,14 @@
       <w:pPr>
         <w:rPr>
           <w:b/>
-          <w:lang w:val="en-US"/>
-        </w:rPr>
-      </w:pPr>
-    </w:p>
-    <w:p>
-      <w:pPr>
-        <w:rPr>
-          <w:lang w:val="en-US"/>
+          <w:lang w:val="es-ES"/>
+        </w:rPr>
+      </w:pPr>
+    </w:p>
+    <w:p>
+      <w:pPr>
+        <w:rPr>
+          <w:lang w:val="es-ES"/>
         </w:rPr>
       </w:pPr>
     </w:p>
@@ -2756,10 +2676,7 @@
     <w:p/>
     <w:p>
       <w:r>
-        <w:t>Comprueba como usuario pabl</w:t>
-      </w:r>
-      <w:r>
-        <w:t>o que puedes modificar el fichero.</w:t>
+        <w:t>Comprueba como usuario pablo que puedes modificar el fichero.</w:t>
       </w:r>
     </w:p>
     <w:p>
@@ -2834,10 +2751,7 @@
     </w:p>
     <w:p>
       <w:r>
-        <w:t>Comprueba que se puede ej</w:t>
-      </w:r>
-      <w:r>
-        <w:t>ecutar.</w:t>
+        <w:t>Comprueba que se puede ejecutar.</w:t>
       </w:r>
     </w:p>
     <w:p>
@@ -3002,10 +2916,7 @@
       </w:r>
       <w:proofErr w:type="spellEnd"/>
       <w:r>
-        <w:t xml:space="preserve"> y sueldos. Inse</w:t>
-      </w:r>
-      <w:r>
-        <w:t>rta varias entradas en cada uno de los ficheros.</w:t>
+        <w:t xml:space="preserve"> y sueldos. Inserta varias entradas en cada uno de los ficheros.</w:t>
       </w:r>
     </w:p>
     <w:p>
@@ -3068,10 +2979,7 @@
       </w:r>
       <w:proofErr w:type="gramEnd"/>
       <w:r>
-        <w:t xml:space="preserve"> un usuario tiene permiso de lectura sobre un fichero pero ese fichero se enc</w:t>
-      </w:r>
-      <w:r>
-        <w:t>uentra dentro de un directorio sobre el que no tiene permiso de lectura, ¿podrá leer el fichero?, haz la prueba.</w:t>
+        <w:t xml:space="preserve"> un usuario tiene permiso de lectura sobre un fichero pero ese fichero se encuentra dentro de un directorio sobre el que no tiene permiso de lectura, ¿podrá leer el fichero?, haz la prueba.</w:t>
       </w:r>
     </w:p>
     <w:p>
@@ -3137,8 +3045,6 @@
       <w:r>
         <w:t xml:space="preserve"> mifichero.txt</w:t>
       </w:r>
-      <w:bookmarkStart w:id="7" w:name="_GoBack"/>
-      <w:bookmarkEnd w:id="7"/>
     </w:p>
     <w:p/>
     <w:p/>
@@ -3387,10 +3293,7 @@
     <w:p/>
     <w:p>
       <w:r>
-        <w:t>¿Cómo bu</w:t>
-      </w:r>
-      <w:r>
-        <w:t>scarías el programa que se está ejecutando con el PID 2345?</w:t>
+        <w:t>¿Cómo buscarías el programa que se está ejecutando con el PID 2345?</w:t>
       </w:r>
     </w:p>
     <w:p/>
@@ -3472,10 +3375,7 @@
       </w:r>
       <w:proofErr w:type="spellEnd"/>
       <w:r>
-        <w:t xml:space="preserve"> en tu orden</w:t>
-      </w:r>
-      <w:r>
-        <w:t>ador PC. ¿Qué comando usarías? (con un solo comando)</w:t>
+        <w:t xml:space="preserve"> en tu ordenador PC. ¿Qué comando usarías? (con un solo comando)</w:t>
       </w:r>
     </w:p>
     <w:p/>
@@ -3509,13 +3409,22 @@
       </w:r>
     </w:p>
     <w:p/>
-    <w:p/>
-    <w:p>
-      <w:r>
-        <w:t>Como establecerías el sistema de archi</w:t>
-      </w:r>
-      <w:r>
-        <w:t xml:space="preserve">vos ext2 en la primera partición de tu disco duro principal </w:t>
+    <w:p>
+      <w:pPr>
+        <w:rPr>
+          <w:b/>
+        </w:rPr>
+      </w:pPr>
+      <w:r>
+        <w:rPr>
+          <w:b/>
+        </w:rPr>
+        <w:t>Para descargarse cosas de internet</w:t>
+      </w:r>
+    </w:p>
+    <w:p>
+      <w:r>
+        <w:t xml:space="preserve">Como establecerías el sistema de archivos ext2 en la primera partición de tu disco duro principal </w:t>
       </w:r>
       <w:proofErr w:type="spellStart"/>
       <w:r>
@@ -3528,6 +3437,7 @@
     </w:p>
     <w:p/>
     <w:p/>
+    <w:p/>
     <w:p>
       <w:r>
         <w:t>¿Qué comando elimina filas repetidas?</w:t>
@@ -3570,620 +3480,710 @@
     <w:p/>
     <w:p>
       <w:r>
-        <w:t>¿Cómo visualizo los módulos (drivers) cargados en el sistema</w:t>
-      </w:r>
+        <w:lastRenderedPageBreak/>
+        <w:t>¿Cómo visualizo los módulos (drivers) cargados en el sistema?</w:t>
+      </w:r>
+    </w:p>
+    <w:p>
+      <w:pPr>
+        <w:rPr>
+          <w:b/>
+        </w:rPr>
+      </w:pPr>
+      <w:proofErr w:type="spellStart"/>
+      <w:r>
+        <w:rPr>
+          <w:b/>
+        </w:rPr>
+        <w:t>Mod</w:t>
+      </w:r>
+      <w:proofErr w:type="spellEnd"/>
+      <w:r>
+        <w:rPr>
+          <w:b/>
+        </w:rPr>
+        <w:t xml:space="preserve"> </w:t>
+      </w:r>
+      <w:proofErr w:type="spellStart"/>
+      <w:r>
+        <w:rPr>
+          <w:b/>
+        </w:rPr>
+        <w:t>info</w:t>
+      </w:r>
+      <w:proofErr w:type="spellEnd"/>
+    </w:p>
+    <w:p/>
+    <w:p>
+      <w:r>
+        <w:t xml:space="preserve">¿Cómo obtengo la información sobre un módulo determinado? </w:t>
+      </w:r>
+    </w:p>
+    <w:p/>
+    <w:p/>
+    <w:p>
+      <w:r>
+        <w:t xml:space="preserve">¿Cómo ver lo que hacen los usuarios que están conectados en la red? </w:t>
+      </w:r>
+    </w:p>
+    <w:p/>
+    <w:p>
+      <w:pPr>
+        <w:rPr>
+          <w:b/>
+        </w:rPr>
+      </w:pPr>
+      <w:proofErr w:type="gramStart"/>
+      <w:r>
+        <w:rPr>
+          <w:b/>
+        </w:rPr>
+        <w:t>w</w:t>
+      </w:r>
+      <w:proofErr w:type="gramEnd"/>
+    </w:p>
+    <w:p/>
+    <w:p>
+      <w:proofErr w:type="gramStart"/>
+      <w:r>
+        <w:t>comando</w:t>
+      </w:r>
+      <w:proofErr w:type="gramEnd"/>
+      <w:r>
+        <w:t xml:space="preserve"> que recoge datos de la entrada estándar y los redirige a la salida estándar</w:t>
+      </w:r>
+    </w:p>
+    <w:p/>
+    <w:p>
+      <w:pPr>
+        <w:rPr>
+          <w:b/>
+        </w:rPr>
+      </w:pPr>
+      <w:proofErr w:type="spellStart"/>
+      <w:proofErr w:type="gramStart"/>
+      <w:r>
+        <w:rPr>
+          <w:b/>
+        </w:rPr>
+        <w:t>wc</w:t>
+      </w:r>
+      <w:proofErr w:type="spellEnd"/>
+      <w:proofErr w:type="gramEnd"/>
+      <w:r>
+        <w:rPr>
+          <w:b/>
+        </w:rPr>
+        <w:t xml:space="preserve"> datos.txt</w:t>
+      </w:r>
+    </w:p>
+    <w:p/>
+    <w:p>
+      <w:pPr>
+        <w:pStyle w:val="Ttulo2"/>
+        <w:rPr>
+          <w:u w:val="single"/>
+        </w:rPr>
+      </w:pPr>
+      <w:bookmarkStart w:id="7" w:name="_c9ifgahq836j" w:colFirst="0" w:colLast="0"/>
+      <w:bookmarkEnd w:id="7"/>
+      <w:r>
+        <w:t>PARTE 6</w:t>
+      </w:r>
+      <w:bookmarkStart w:id="8" w:name="_GoBack"/>
+      <w:bookmarkEnd w:id="8"/>
+    </w:p>
+    <w:p/>
+    <w:p/>
+    <w:p>
+      <w:r>
+        <w:t xml:space="preserve">¿Cómo asignar una IP a mi ordenador? </w:t>
+      </w:r>
+    </w:p>
+    <w:p/>
+    <w:p/>
+    <w:p/>
+    <w:p/>
+    <w:p>
+      <w:r>
+        <w:t xml:space="preserve">¿Cómo hago para ver los archivos del directorio anterior? </w:t>
+      </w:r>
+    </w:p>
+    <w:p/>
+    <w:p>
+      <w:pPr>
+        <w:rPr>
+          <w:b/>
+          <w:i/>
+        </w:rPr>
+      </w:pPr>
+    </w:p>
+    <w:p/>
+    <w:p>
+      <w:r>
+        <w:t xml:space="preserve">¿Cómo puedo crear uno o varios directorios a la vez? </w:t>
+      </w:r>
+    </w:p>
+    <w:p/>
+    <w:p>
+      <w:pPr>
+        <w:rPr>
+          <w:b/>
+          <w:i/>
+        </w:rPr>
+      </w:pPr>
+    </w:p>
+    <w:p/>
+    <w:p/>
+    <w:p>
+      <w:r>
+        <w:t>¿Con denomina Unix a los antiguos disco duros IDE?  (</w:t>
+      </w:r>
+      <w:proofErr w:type="gramStart"/>
+      <w:r>
+        <w:t>dispositivos</w:t>
+      </w:r>
+      <w:proofErr w:type="gramEnd"/>
+      <w:r>
+        <w:t>)</w:t>
+      </w:r>
+    </w:p>
+    <w:p>
+      <w:pPr>
+        <w:rPr>
+          <w:b/>
+          <w:i/>
+        </w:rPr>
+      </w:pPr>
+    </w:p>
+    <w:p/>
+    <w:p/>
+    <w:p>
+      <w:r>
+        <w:t>¿Cómo puedo obtener un listado de los procesos que tengo en ejecución?</w:t>
+      </w:r>
+    </w:p>
+    <w:p>
+      <w:pPr>
+        <w:rPr>
+          <w:b/>
+          <w:i/>
+        </w:rPr>
+      </w:pPr>
+    </w:p>
+    <w:p>
+      <w:pPr>
+        <w:rPr>
+          <w:b/>
+          <w:i/>
+        </w:rPr>
+      </w:pPr>
+    </w:p>
+    <w:p>
+      <w:r>
+        <w:t xml:space="preserve">Si hago </w:t>
+      </w:r>
+      <w:proofErr w:type="spellStart"/>
+      <w:proofErr w:type="gramStart"/>
+      <w:r>
+        <w:t>ls</w:t>
+      </w:r>
+      <w:proofErr w:type="spellEnd"/>
+      <w:r>
+        <w:t xml:space="preserve"> ./</w:t>
+      </w:r>
+      <w:proofErr w:type="gramEnd"/>
+      <w:r>
+        <w:t xml:space="preserve"> ¿</w:t>
+      </w:r>
+      <w:proofErr w:type="spellStart"/>
+      <w:r>
+        <w:t>cual</w:t>
+      </w:r>
+      <w:proofErr w:type="spellEnd"/>
+      <w:r>
+        <w:t xml:space="preserve"> es el directorio del que lista los archivos?</w:t>
+      </w:r>
+    </w:p>
+    <w:p/>
+    <w:p/>
+    <w:p/>
+    <w:p>
+      <w:r>
+        <w:t>¿Cómo se cambia al propietario de un fichero?</w:t>
+      </w:r>
+    </w:p>
+    <w:p/>
+    <w:p>
+      <w:pPr>
+        <w:rPr>
+          <w:b/>
+          <w:i/>
+        </w:rPr>
+      </w:pPr>
+    </w:p>
+    <w:p/>
+    <w:p>
+      <w:r>
+        <w:t xml:space="preserve">¿Cómo puedo saber el PID de un proceso? </w:t>
+      </w:r>
+    </w:p>
+    <w:p/>
+    <w:p>
+      <w:pPr>
+        <w:rPr>
+          <w:b/>
+          <w:i/>
+        </w:rPr>
+      </w:pPr>
+    </w:p>
+    <w:p/>
+    <w:p>
+      <w:r>
+        <w:t xml:space="preserve">Como matar un proceso por su </w:t>
+      </w:r>
+      <w:proofErr w:type="spellStart"/>
+      <w:r>
+        <w:t>pid</w:t>
+      </w:r>
+      <w:proofErr w:type="spellEnd"/>
+    </w:p>
+    <w:p>
+      <w:pPr>
+        <w:rPr>
+          <w:b/>
+          <w:i/>
+        </w:rPr>
+      </w:pPr>
+    </w:p>
+    <w:p/>
+    <w:p>
+      <w:r>
+        <w:t>¿Cómo puedo ver el contenido de un archivo sin abrirlo con un editor de textos?</w:t>
+      </w:r>
+    </w:p>
+    <w:p>
+      <w:pPr>
+        <w:rPr>
+          <w:b/>
+          <w:i/>
+        </w:rPr>
+      </w:pPr>
+    </w:p>
+    <w:p/>
+    <w:p/>
+    <w:p>
+      <w:r>
+        <w:t xml:space="preserve">¿Cómo se </w:t>
+      </w:r>
+      <w:proofErr w:type="spellStart"/>
+      <w:r>
+        <w:t>quien</w:t>
+      </w:r>
+      <w:proofErr w:type="spellEnd"/>
+      <w:r>
+        <w:t xml:space="preserve"> soy? </w:t>
+      </w:r>
+    </w:p>
+    <w:p>
+      <w:pPr>
+        <w:rPr>
+          <w:b/>
+          <w:i/>
+        </w:rPr>
+      </w:pPr>
+    </w:p>
+    <w:p/>
+    <w:p/>
+    <w:p>
+      <w:r>
+        <w:t xml:space="preserve">¿Con qué comando puedo empaquetar y desempaquetar un conjunto de archivos o directorios? </w:t>
+      </w:r>
+    </w:p>
+    <w:p>
+      <w:pPr>
+        <w:rPr>
+          <w:b/>
+          <w:i/>
+        </w:rPr>
+      </w:pPr>
+    </w:p>
+    <w:p/>
+    <w:p>
+      <w:r>
+        <w:t>¿Cómo sé los usuarios conectados a mi máquina?</w:t>
+      </w:r>
+    </w:p>
+    <w:p>
+      <w:pPr>
+        <w:rPr>
+          <w:b/>
+          <w:i/>
+        </w:rPr>
+      </w:pPr>
+    </w:p>
+    <w:p/>
+    <w:p/>
+    <w:p>
+      <w:r>
+        <w:t>En consola, ¿cómo puedo autocompletar?</w:t>
+      </w:r>
+    </w:p>
+    <w:p>
+      <w:pPr>
+        <w:rPr>
+          <w:b/>
+          <w:i/>
+        </w:rPr>
+      </w:pPr>
+    </w:p>
+    <w:p/>
+    <w:p/>
+    <w:p>
+      <w:r>
+        <w:t xml:space="preserve">¿Dónde se guardan los archivos de configuración del sistema? </w:t>
+      </w:r>
+    </w:p>
+    <w:p>
+      <w:pPr>
+        <w:rPr>
+          <w:b/>
+          <w:i/>
+        </w:rPr>
+      </w:pPr>
+    </w:p>
+    <w:p/>
+    <w:p>
+      <w:r>
+        <w:t xml:space="preserve">¿Cómo diferencio entre ruta absoluta y ruta relativa? </w:t>
+      </w:r>
+    </w:p>
+    <w:p/>
+    <w:p/>
+    <w:p>
+      <w:r>
+        <w:t>¿Dónde se guardan los archivos de usuario?</w:t>
+      </w:r>
+    </w:p>
+    <w:p>
+      <w:pPr>
+        <w:rPr>
+          <w:b/>
+          <w:i/>
+        </w:rPr>
+      </w:pPr>
+    </w:p>
+    <w:p/>
+    <w:p>
+      <w:r>
+        <w:t>¿Cómo puedo ver los detalles de un archivo?</w:t>
+      </w:r>
+    </w:p>
+    <w:p/>
+    <w:p/>
+    <w:p>
+      <w:r>
+        <w:t xml:space="preserve">¿Cómo ejecuto un proceso en 2º plano? </w:t>
+      </w:r>
+    </w:p>
+    <w:p>
+      <w:pPr>
+        <w:rPr>
+          <w:b/>
+          <w:i/>
+        </w:rPr>
+      </w:pPr>
+    </w:p>
+    <w:p/>
+    <w:p>
+      <w:r>
+        <w:t xml:space="preserve">¿Cómo traer un proceso en 2º plano al 1º? </w:t>
+      </w:r>
+    </w:p>
+    <w:p>
+      <w:pPr>
+        <w:rPr>
+          <w:b/>
+          <w:i/>
+        </w:rPr>
+      </w:pPr>
+    </w:p>
+    <w:p/>
+    <w:p/>
+    <w:p/>
+    <w:p>
+      <w:r>
+        <w:lastRenderedPageBreak/>
+        <w:t>¿Cómo puedo buscar la ubicación de un comando determinado?</w:t>
+      </w:r>
+    </w:p>
+    <w:p>
+      <w:pPr>
+        <w:rPr>
+          <w:b/>
+          <w:i/>
+        </w:rPr>
+      </w:pPr>
+    </w:p>
+    <w:p>
+      <w:pPr>
+        <w:rPr>
+          <w:b/>
+          <w:i/>
+        </w:rPr>
+      </w:pPr>
+    </w:p>
+    <w:p>
+      <w:r>
+        <w:t xml:space="preserve">¿Cómo borrar un directorio? </w:t>
+      </w:r>
+    </w:p>
+    <w:p>
+      <w:pPr>
+        <w:rPr>
+          <w:b/>
+          <w:i/>
+        </w:rPr>
+      </w:pPr>
+    </w:p>
+    <w:p/>
+    <w:p>
+      <w:r>
+        <w:t xml:space="preserve">¿Puede haber 2 archivos o más con la misma ruta absoluta? </w:t>
+      </w:r>
+    </w:p>
+    <w:p>
+      <w:pPr>
+        <w:rPr>
+          <w:b/>
+          <w:i/>
+        </w:rPr>
+      </w:pPr>
+    </w:p>
+    <w:p/>
+    <w:p/>
+    <w:p>
+      <w:r>
+        <w:t xml:space="preserve">¿Cómo visualizar la fecha y hora del sistema? </w:t>
+      </w:r>
+    </w:p>
+    <w:p/>
+    <w:p>
+      <w:pPr>
+        <w:rPr>
+          <w:b/>
+          <w:i/>
+        </w:rPr>
+      </w:pPr>
+    </w:p>
+    <w:p/>
+    <w:p/>
+    <w:p>
+      <w:r>
+        <w:t xml:space="preserve">¿Qué letra significa permiso de ejecución? </w:t>
+      </w:r>
+    </w:p>
+    <w:p>
+      <w:pPr>
+        <w:rPr>
+          <w:b/>
+          <w:i/>
+        </w:rPr>
+      </w:pPr>
+    </w:p>
+    <w:p/>
+    <w:p>
+      <w:r>
+        <w:t xml:space="preserve">¿A </w:t>
+      </w:r>
+      <w:proofErr w:type="spellStart"/>
+      <w:r>
+        <w:t>que</w:t>
+      </w:r>
+      <w:proofErr w:type="spellEnd"/>
+      <w:r>
+        <w:t xml:space="preserve"> se refiere cuando se dice que los entornos Unix son CASE SENSITIVE? </w:t>
+      </w:r>
+    </w:p>
+    <w:p>
+      <w:pPr>
+        <w:rPr>
+          <w:b/>
+          <w:i/>
+        </w:rPr>
+      </w:pPr>
+    </w:p>
+    <w:p/>
+    <w:p/>
+    <w:p>
+      <w:r>
+        <w:t>¿Cómo consulto el historial de comandos?</w:t>
+      </w:r>
+    </w:p>
+    <w:p/>
+    <w:p>
+      <w:pPr>
+        <w:rPr>
+          <w:b/>
+          <w:i/>
+        </w:rPr>
+      </w:pPr>
+    </w:p>
+    <w:p/>
+    <w:p>
+      <w:r>
+        <w:t xml:space="preserve">¿Cómo se los grupos a los que pertenezco? </w:t>
+      </w:r>
+    </w:p>
+    <w:p>
+      <w:pPr>
+        <w:rPr>
+          <w:b/>
+          <w:i/>
+        </w:rPr>
+      </w:pPr>
+    </w:p>
+    <w:p/>
+    <w:p/>
+    <w:p>
+      <w:r>
+        <w:t xml:space="preserve">¿Cómo se los grupos a los que pertenece alguien? </w:t>
+      </w:r>
+    </w:p>
+    <w:p/>
+    <w:p>
+      <w:r>
+        <w:t xml:space="preserve">¿Qué hace el comando </w:t>
+      </w:r>
+      <w:proofErr w:type="gramStart"/>
+      <w:r>
+        <w:t>echo</w:t>
+      </w:r>
+      <w:proofErr w:type="gramEnd"/>
+      <w:r>
+        <w:t xml:space="preserve">? </w:t>
+      </w:r>
+    </w:p>
+    <w:p>
+      <w:pPr>
+        <w:rPr>
+          <w:b/>
+          <w:i/>
+        </w:rPr>
+      </w:pPr>
+    </w:p>
+    <w:p/>
+    <w:p/>
+    <w:p>
+      <w:r>
+        <w:t xml:space="preserve">¿Cómo puedo saber en qué consola me encuentro? </w:t>
+      </w:r>
+    </w:p>
+    <w:p>
+      <w:pPr>
+        <w:rPr>
+          <w:b/>
+          <w:i/>
+        </w:rPr>
+      </w:pPr>
+    </w:p>
+    <w:p/>
+    <w:p>
+      <w:r>
+        <w:t xml:space="preserve">¿Cómo se hace un enlace simbólico? </w:t>
+      </w:r>
+    </w:p>
+    <w:p/>
+    <w:p>
+      <w:pPr>
+        <w:rPr>
+          <w:b/>
+          <w:i/>
+        </w:rPr>
+      </w:pPr>
+    </w:p>
+    <w:p/>
+    <w:p/>
+    <w:p>
+      <w:r>
+        <w:t>¿Cómo sé cuál es el nombre de la máquina en la que estoy conectado?</w:t>
+      </w:r>
+    </w:p>
+    <w:p>
+      <w:pPr>
+        <w:rPr>
+          <w:b/>
+          <w:i/>
+        </w:rPr>
+      </w:pPr>
+    </w:p>
+    <w:p/>
+    <w:p/>
+    <w:p>
+      <w:r>
+        <w:lastRenderedPageBreak/>
+        <w:t xml:space="preserve">¿Cómo hago para ver las variables de entorno de mi sesión? </w:t>
+      </w:r>
+    </w:p>
+    <w:p>
+      <w:pPr>
+        <w:rPr>
+          <w:b/>
+          <w:i/>
+        </w:rPr>
+      </w:pPr>
+    </w:p>
+    <w:p/>
+    <w:p/>
+    <w:p>
+      <w:r>
+        <w:t>Como veo cual es mi carpeta personal</w:t>
+      </w:r>
+    </w:p>
+    <w:p/>
+    <w:p/>
+    <w:p/>
+    <w:p>
+      <w:r>
+        <w:t xml:space="preserve">¿Cómo hago para copiar archivo1 dentro </w:t>
+      </w:r>
+      <w:proofErr w:type="spellStart"/>
+      <w:proofErr w:type="gramStart"/>
+      <w:r>
+        <w:t>de el</w:t>
+      </w:r>
+      <w:proofErr w:type="spellEnd"/>
+      <w:proofErr w:type="gramEnd"/>
+      <w:r>
+        <w:t xml:space="preserve"> directorio /</w:t>
+      </w:r>
+      <w:proofErr w:type="spellStart"/>
+      <w:r>
+        <w:t>etc</w:t>
+      </w:r>
+      <w:proofErr w:type="spellEnd"/>
+      <w:r>
+        <w:t>/</w:t>
+      </w:r>
+      <w:proofErr w:type="spellStart"/>
+      <w:r>
+        <w:t>angel</w:t>
+      </w:r>
+      <w:proofErr w:type="spellEnd"/>
       <w:r>
         <w:t>?</w:t>
       </w:r>
     </w:p>
-    <w:p/>
-    <w:p/>
-    <w:p>
-      <w:r>
-        <w:t xml:space="preserve">¿Cómo obtengo la información sobre un módulo determinado? </w:t>
-      </w:r>
-    </w:p>
-    <w:p/>
-    <w:p/>
-    <w:p>
-      <w:r>
-        <w:t xml:space="preserve">¿Cómo ver lo que hacen los usuarios que están conectados en la red? </w:t>
-      </w:r>
-    </w:p>
-    <w:p/>
-    <w:p/>
-    <w:p/>
-    <w:p>
-      <w:proofErr w:type="gramStart"/>
-      <w:r>
-        <w:t>comando</w:t>
-      </w:r>
-      <w:proofErr w:type="gramEnd"/>
-      <w:r>
-        <w:t xml:space="preserve"> que recoge datos de la entrada estándar y los redirige a la salida estándar</w:t>
-      </w:r>
-    </w:p>
-    <w:p/>
-    <w:p/>
-    <w:p/>
-    <w:p>
-      <w:pPr>
-        <w:pStyle w:val="Ttulo2"/>
-      </w:pPr>
-      <w:bookmarkStart w:id="8" w:name="_c9ifgahq836j" w:colFirst="0" w:colLast="0"/>
-      <w:bookmarkEnd w:id="8"/>
-      <w:r>
-        <w:t>PARTE 6</w:t>
-      </w:r>
-    </w:p>
-    <w:p/>
-    <w:p/>
-    <w:p>
-      <w:r>
-        <w:t xml:space="preserve">¿Cómo asignar una IP a mi ordenador? </w:t>
-      </w:r>
-    </w:p>
-    <w:p/>
-    <w:p/>
-    <w:p/>
-    <w:p/>
-    <w:p>
-      <w:r>
-        <w:t xml:space="preserve">¿Cómo hago para ver los archivos del directorio anterior? </w:t>
-      </w:r>
-    </w:p>
-    <w:p/>
-    <w:p>
-      <w:pPr>
-        <w:rPr>
-          <w:b/>
-          <w:i/>
-        </w:rPr>
-      </w:pPr>
-    </w:p>
-    <w:p/>
-    <w:p>
-      <w:r>
-        <w:t xml:space="preserve">¿Cómo puedo crear uno o varios directorios a la vez? </w:t>
-      </w:r>
-    </w:p>
-    <w:p/>
-    <w:p>
-      <w:pPr>
-        <w:rPr>
-          <w:b/>
-          <w:i/>
-        </w:rPr>
-      </w:pPr>
-    </w:p>
-    <w:p/>
-    <w:p/>
-    <w:p>
-      <w:r>
-        <w:t>¿Con denomina Unix a los antiguos disco duros IDE?  (</w:t>
-      </w:r>
-      <w:proofErr w:type="gramStart"/>
-      <w:r>
-        <w:t>dispositivos</w:t>
-      </w:r>
-      <w:proofErr w:type="gramEnd"/>
-      <w:r>
-        <w:t>)</w:t>
-      </w:r>
-    </w:p>
-    <w:p>
-      <w:pPr>
-        <w:rPr>
-          <w:b/>
-          <w:i/>
-        </w:rPr>
-      </w:pPr>
-    </w:p>
-    <w:p/>
-    <w:p/>
-    <w:p>
-      <w:r>
-        <w:t>¿Cómo puedo obtener un l</w:t>
-      </w:r>
-      <w:r>
-        <w:t>istado de los procesos que tengo en ejecución?</w:t>
-      </w:r>
-    </w:p>
-    <w:p>
-      <w:pPr>
-        <w:rPr>
-          <w:b/>
-          <w:i/>
-        </w:rPr>
-      </w:pPr>
-    </w:p>
-    <w:p>
-      <w:pPr>
-        <w:rPr>
-          <w:b/>
-          <w:i/>
-        </w:rPr>
-      </w:pPr>
-    </w:p>
-    <w:p>
-      <w:r>
-        <w:t xml:space="preserve">Si hago </w:t>
-      </w:r>
-      <w:proofErr w:type="spellStart"/>
-      <w:proofErr w:type="gramStart"/>
-      <w:r>
-        <w:t>ls</w:t>
-      </w:r>
-      <w:proofErr w:type="spellEnd"/>
-      <w:r>
-        <w:t xml:space="preserve"> ./</w:t>
-      </w:r>
-      <w:proofErr w:type="gramEnd"/>
-      <w:r>
-        <w:t xml:space="preserve"> ¿</w:t>
-      </w:r>
-      <w:proofErr w:type="spellStart"/>
-      <w:r>
-        <w:t>cual</w:t>
-      </w:r>
-      <w:proofErr w:type="spellEnd"/>
-      <w:r>
-        <w:t xml:space="preserve"> es el directorio del que lista los archivos?</w:t>
-      </w:r>
-    </w:p>
-    <w:p/>
-    <w:p/>
-    <w:p/>
-    <w:p>
-      <w:r>
-        <w:t>¿Cómo se cambia al propietario de un fichero?</w:t>
-      </w:r>
-    </w:p>
-    <w:p/>
-    <w:p>
-      <w:pPr>
-        <w:rPr>
-          <w:b/>
-          <w:i/>
-        </w:rPr>
-      </w:pPr>
-    </w:p>
-    <w:p/>
-    <w:p>
-      <w:r>
-        <w:lastRenderedPageBreak/>
-        <w:t xml:space="preserve">¿Cómo puedo saber el PID de un proceso? </w:t>
-      </w:r>
-    </w:p>
-    <w:p/>
-    <w:p>
-      <w:pPr>
-        <w:rPr>
-          <w:b/>
-          <w:i/>
-        </w:rPr>
-      </w:pPr>
-    </w:p>
-    <w:p/>
-    <w:p>
-      <w:r>
-        <w:t xml:space="preserve">Como matar un proceso por su </w:t>
-      </w:r>
-      <w:proofErr w:type="spellStart"/>
-      <w:r>
-        <w:t>pid</w:t>
-      </w:r>
-      <w:proofErr w:type="spellEnd"/>
-    </w:p>
-    <w:p>
-      <w:pPr>
-        <w:rPr>
-          <w:b/>
-          <w:i/>
-        </w:rPr>
-      </w:pPr>
-    </w:p>
-    <w:p/>
-    <w:p>
-      <w:r>
-        <w:t>¿Cómo puedo ver el contenido de un archivo sin abrirlo con un editor de textos?</w:t>
-      </w:r>
-    </w:p>
-    <w:p>
-      <w:pPr>
-        <w:rPr>
-          <w:b/>
-          <w:i/>
-        </w:rPr>
-      </w:pPr>
-    </w:p>
-    <w:p/>
-    <w:p/>
-    <w:p>
-      <w:r>
-        <w:t xml:space="preserve">¿Cómo se </w:t>
-      </w:r>
-      <w:proofErr w:type="spellStart"/>
-      <w:r>
-        <w:t>quien</w:t>
-      </w:r>
-      <w:proofErr w:type="spellEnd"/>
-      <w:r>
-        <w:t xml:space="preserve"> soy? </w:t>
-      </w:r>
-    </w:p>
-    <w:p>
-      <w:pPr>
-        <w:rPr>
-          <w:b/>
-          <w:i/>
-        </w:rPr>
-      </w:pPr>
-    </w:p>
-    <w:p/>
-    <w:p/>
-    <w:p>
-      <w:r>
-        <w:t xml:space="preserve">¿Con qué comando puedo empaquetar y desempaquetar un conjunto de archivos o directorios? </w:t>
-      </w:r>
-    </w:p>
-    <w:p>
-      <w:pPr>
-        <w:rPr>
-          <w:b/>
-          <w:i/>
-        </w:rPr>
-      </w:pPr>
-    </w:p>
-    <w:p/>
-    <w:p>
-      <w:r>
-        <w:t>¿Cómo sé los usuarios conectados a mi máquina?</w:t>
-      </w:r>
-    </w:p>
-    <w:p>
-      <w:pPr>
-        <w:rPr>
-          <w:b/>
-          <w:i/>
-        </w:rPr>
-      </w:pPr>
-    </w:p>
-    <w:p/>
-    <w:p/>
-    <w:p>
-      <w:r>
-        <w:t>En consola, ¿cómo puedo autocompletar?</w:t>
-      </w:r>
-    </w:p>
-    <w:p>
-      <w:pPr>
-        <w:rPr>
-          <w:b/>
-          <w:i/>
-        </w:rPr>
-      </w:pPr>
-    </w:p>
-    <w:p/>
-    <w:p/>
-    <w:p>
-      <w:r>
-        <w:t xml:space="preserve">¿Dónde se guardan los archivos de configuración del sistema? </w:t>
-      </w:r>
-    </w:p>
-    <w:p>
-      <w:pPr>
-        <w:rPr>
-          <w:b/>
-          <w:i/>
-        </w:rPr>
-      </w:pPr>
-    </w:p>
-    <w:p/>
-    <w:p>
-      <w:r>
-        <w:t xml:space="preserve">¿Cómo diferencio entre ruta absoluta y ruta relativa? </w:t>
-      </w:r>
-    </w:p>
-    <w:p/>
-    <w:p/>
-    <w:p>
-      <w:r>
-        <w:t>¿Dónde se guardan los archivos de usuario?</w:t>
-      </w:r>
-    </w:p>
-    <w:p>
-      <w:pPr>
-        <w:rPr>
-          <w:b/>
-          <w:i/>
-        </w:rPr>
-      </w:pPr>
-    </w:p>
-    <w:p/>
-    <w:p>
-      <w:r>
-        <w:t>¿Cómo puedo ver los detalles de un archivo?</w:t>
-      </w:r>
-    </w:p>
-    <w:p/>
-    <w:p/>
-    <w:p>
-      <w:r>
-        <w:t xml:space="preserve">¿Cómo ejecuto un proceso en 2º plano? </w:t>
-      </w:r>
-    </w:p>
-    <w:p>
-      <w:pPr>
-        <w:rPr>
-          <w:b/>
-          <w:i/>
-        </w:rPr>
-      </w:pPr>
-    </w:p>
-    <w:p/>
-    <w:p>
-      <w:r>
-        <w:t xml:space="preserve">¿Cómo traer un proceso en 2º plano al 1º? </w:t>
-      </w:r>
-    </w:p>
-    <w:p>
-      <w:pPr>
-        <w:rPr>
-          <w:b/>
-          <w:i/>
-        </w:rPr>
-      </w:pPr>
-    </w:p>
-    <w:p/>
-    <w:p/>
-    <w:p/>
-    <w:p>
-      <w:r>
-        <w:t>¿Cómo puedo buscar la ubicación de un comando determinado?</w:t>
-      </w:r>
-    </w:p>
-    <w:p>
-      <w:pPr>
-        <w:rPr>
-          <w:b/>
-          <w:i/>
-        </w:rPr>
-      </w:pPr>
-    </w:p>
-    <w:p>
-      <w:pPr>
-        <w:rPr>
-          <w:b/>
-          <w:i/>
-        </w:rPr>
-      </w:pPr>
-    </w:p>
-    <w:p>
-      <w:r>
-        <w:t xml:space="preserve">¿Cómo borrar un directorio? </w:t>
-      </w:r>
-    </w:p>
-    <w:p>
-      <w:pPr>
-        <w:rPr>
-          <w:b/>
-          <w:i/>
-        </w:rPr>
-      </w:pPr>
-    </w:p>
-    <w:p/>
-    <w:p>
-      <w:r>
-        <w:t xml:space="preserve">¿Puede haber 2 archivos o más con la misma ruta absoluta? </w:t>
-      </w:r>
-    </w:p>
-    <w:p>
-      <w:pPr>
-        <w:rPr>
-          <w:b/>
-          <w:i/>
-        </w:rPr>
-      </w:pPr>
-    </w:p>
-    <w:p/>
-    <w:p/>
-    <w:p>
-      <w:r>
-        <w:t xml:space="preserve">¿Cómo visualizar la fecha y hora del sistema? </w:t>
-      </w:r>
-    </w:p>
-    <w:p/>
-    <w:p>
-      <w:pPr>
-        <w:rPr>
-          <w:b/>
-          <w:i/>
-        </w:rPr>
-      </w:pPr>
-    </w:p>
-    <w:p/>
-    <w:p/>
-    <w:p>
-      <w:r>
-        <w:t xml:space="preserve">¿Qué letra significa permiso de ejecución? </w:t>
-      </w:r>
-    </w:p>
-    <w:p>
-      <w:pPr>
-        <w:rPr>
-          <w:b/>
-          <w:i/>
-        </w:rPr>
-      </w:pPr>
-    </w:p>
-    <w:p/>
-    <w:p>
-      <w:r>
-        <w:t xml:space="preserve">¿A </w:t>
-      </w:r>
-      <w:proofErr w:type="spellStart"/>
-      <w:r>
-        <w:t>que</w:t>
-      </w:r>
-      <w:proofErr w:type="spellEnd"/>
-      <w:r>
-        <w:t xml:space="preserve"> se refiere cuando se dice que los entornos Unix son CASE SENSITIVE? </w:t>
-      </w:r>
-    </w:p>
-    <w:p>
-      <w:pPr>
-        <w:rPr>
-          <w:b/>
-          <w:i/>
-        </w:rPr>
-      </w:pPr>
-    </w:p>
-    <w:p/>
-    <w:p/>
-    <w:p>
-      <w:r>
-        <w:t>¿Cómo consulto el historial de comandos?</w:t>
-      </w:r>
-    </w:p>
-    <w:p/>
-    <w:p>
-      <w:pPr>
-        <w:rPr>
-          <w:b/>
-          <w:i/>
-        </w:rPr>
-      </w:pPr>
-    </w:p>
-    <w:p/>
-    <w:p>
-      <w:r>
-        <w:t>¿Cómo se los grupos a los que perten</w:t>
-      </w:r>
-      <w:r>
-        <w:t xml:space="preserve">ezco? </w:t>
-      </w:r>
-    </w:p>
-    <w:p>
-      <w:pPr>
-        <w:rPr>
-          <w:b/>
-          <w:i/>
-        </w:rPr>
-      </w:pPr>
-    </w:p>
-    <w:p/>
-    <w:p/>
-    <w:p>
-      <w:r>
-        <w:t xml:space="preserve">¿Cómo se los grupos a los que pertenece alguien? </w:t>
-      </w:r>
-    </w:p>
-    <w:p/>
-    <w:p>
-      <w:r>
-        <w:t xml:space="preserve">¿Qué hace el comando </w:t>
-      </w:r>
-      <w:proofErr w:type="gramStart"/>
-      <w:r>
-        <w:t>echo</w:t>
-      </w:r>
-      <w:proofErr w:type="gramEnd"/>
-      <w:r>
-        <w:t xml:space="preserve">? </w:t>
-      </w:r>
-    </w:p>
-    <w:p>
-      <w:pPr>
-        <w:rPr>
-          <w:b/>
-          <w:i/>
-        </w:rPr>
-      </w:pPr>
-    </w:p>
-    <w:p/>
-    <w:p/>
-    <w:p>
-      <w:r>
-        <w:t xml:space="preserve">¿Cómo puedo saber en qué consola me encuentro? </w:t>
-      </w:r>
-    </w:p>
-    <w:p>
-      <w:pPr>
-        <w:rPr>
-          <w:b/>
-          <w:i/>
-        </w:rPr>
-      </w:pPr>
-    </w:p>
-    <w:p/>
-    <w:p>
-      <w:r>
-        <w:t xml:space="preserve">¿Cómo se hace un enlace simbólico? </w:t>
-      </w:r>
-    </w:p>
-    <w:p/>
-    <w:p>
-      <w:pPr>
-        <w:rPr>
-          <w:b/>
-          <w:i/>
-        </w:rPr>
-      </w:pPr>
-    </w:p>
-    <w:p/>
-    <w:p/>
-    <w:p>
-      <w:r>
-        <w:t>¿Cómo sé cuál es el nombre de la máquina en la que estoy conectado?</w:t>
-      </w:r>
-    </w:p>
-    <w:p>
-      <w:pPr>
-        <w:rPr>
-          <w:b/>
-          <w:i/>
-        </w:rPr>
-      </w:pPr>
-    </w:p>
-    <w:p/>
-    <w:p/>
-    <w:p>
-      <w:r>
-        <w:t xml:space="preserve">¿Cómo hago para ver las variables de entorno de mi sesión? </w:t>
-      </w:r>
-    </w:p>
-    <w:p>
-      <w:pPr>
-        <w:rPr>
-          <w:b/>
-          <w:i/>
-        </w:rPr>
-      </w:pPr>
-    </w:p>
-    <w:p/>
-    <w:p/>
-    <w:p>
-      <w:r>
-        <w:t>Como veo cual es mi carpeta personal</w:t>
-      </w:r>
-    </w:p>
-    <w:p/>
-    <w:p/>
-    <w:p/>
-    <w:p>
-      <w:r>
-        <w:t xml:space="preserve">¿Cómo hago para copiar archivo1 dentro </w:t>
-      </w:r>
-      <w:proofErr w:type="spellStart"/>
-      <w:proofErr w:type="gramStart"/>
-      <w:r>
-        <w:t>de el</w:t>
-      </w:r>
-      <w:proofErr w:type="spellEnd"/>
-      <w:proofErr w:type="gramEnd"/>
-      <w:r>
-        <w:t xml:space="preserve"> directorio /</w:t>
+    <w:p>
+      <w:proofErr w:type="spellStart"/>
+      <w:proofErr w:type="gramStart"/>
+      <w:r>
+        <w:t>cp</w:t>
+      </w:r>
+      <w:proofErr w:type="spellEnd"/>
+      <w:proofErr w:type="gramEnd"/>
+      <w:r>
+        <w:t xml:space="preserve"> archivo1     /</w:t>
       </w:r>
       <w:proofErr w:type="spellStart"/>
       <w:r>
@@ -4198,43 +4198,12 @@
         <w:t>angel</w:t>
       </w:r>
       <w:proofErr w:type="spellEnd"/>
-      <w:r>
-        <w:t>?</w:t>
-      </w:r>
-    </w:p>
-    <w:p>
-      <w:proofErr w:type="spellStart"/>
-      <w:proofErr w:type="gramStart"/>
-      <w:r>
-        <w:t>cp</w:t>
-      </w:r>
-      <w:proofErr w:type="spellEnd"/>
-      <w:proofErr w:type="gramEnd"/>
-      <w:r>
-        <w:t xml:space="preserve"> archivo1     /</w:t>
-      </w:r>
-      <w:proofErr w:type="spellStart"/>
-      <w:r>
-        <w:t>etc</w:t>
-      </w:r>
-      <w:proofErr w:type="spellEnd"/>
-      <w:r>
-        <w:t>/</w:t>
-      </w:r>
-      <w:proofErr w:type="spellStart"/>
-      <w:r>
-        <w:t>angel</w:t>
-      </w:r>
-      <w:proofErr w:type="spellEnd"/>
-    </w:p>
-    <w:p/>
-    <w:p/>
-    <w:p>
-      <w:r>
-        <w:t xml:space="preserve">Quiero crear un archivo llamado saludo.txt que tenga el </w:t>
-      </w:r>
-      <w:r>
-        <w:t xml:space="preserve">contenido de </w:t>
+    </w:p>
+    <w:p/>
+    <w:p/>
+    <w:p>
+      <w:r>
+        <w:t xml:space="preserve">Quiero crear un archivo llamado saludo.txt que tenga el contenido de </w:t>
       </w:r>
     </w:p>
     <w:p>
@@ -4475,7 +4444,7 @@
       <w:rPr>
         <w:noProof/>
       </w:rPr>
-      <w:t>9</w:t>
+      <w:t>12</w:t>
     </w:r>
     <w:r>
       <w:fldChar w:fldCharType="end"/>

--- a/practica/##Muchos ejercicios de linux2.docx
+++ b/practica/##Muchos ejercicios de linux2.docx
@@ -3590,801 +3590,1657 @@
       <w:r>
         <w:t>PARTE 6</w:t>
       </w:r>
+    </w:p>
+    <w:p/>
+    <w:p/>
+    <w:p>
+      <w:r>
+        <w:t xml:space="preserve">¿Cómo asignar una IP a mi ordenador? </w:t>
+      </w:r>
+    </w:p>
+    <w:p/>
+    <w:p/>
+    <w:p/>
+    <w:p/>
+    <w:p>
+      <w:r>
+        <w:t xml:space="preserve">¿Cómo hago para ver los archivos del directorio anterior? </w:t>
+      </w:r>
+    </w:p>
+    <w:p/>
+    <w:p>
+      <w:pPr>
+        <w:rPr>
+          <w:b/>
+          <w:i/>
+        </w:rPr>
+      </w:pPr>
+    </w:p>
+    <w:p/>
+    <w:p>
+      <w:r>
+        <w:t xml:space="preserve">¿Cómo puedo crear uno o varios directorios a la vez? </w:t>
+      </w:r>
+    </w:p>
+    <w:p/>
+    <w:p>
+      <w:pPr>
+        <w:rPr>
+          <w:b/>
+          <w:i/>
+        </w:rPr>
+      </w:pPr>
+      <w:proofErr w:type="spellStart"/>
+      <w:r>
+        <w:rPr>
+          <w:b/>
+          <w:i/>
+        </w:rPr>
+        <w:t>Mkdir</w:t>
+      </w:r>
+      <w:proofErr w:type="spellEnd"/>
+      <w:r>
+        <w:rPr>
+          <w:b/>
+          <w:i/>
+        </w:rPr>
+        <w:t xml:space="preserve"> directorio 1</w:t>
+      </w:r>
+    </w:p>
+    <w:p/>
+    <w:p/>
+    <w:p>
+      <w:r>
+        <w:t>¿Con denomina Unix a los antiguos disco duros IDE?  (</w:t>
+      </w:r>
+      <w:proofErr w:type="gramStart"/>
+      <w:r>
+        <w:t>dispositivos</w:t>
+      </w:r>
+      <w:proofErr w:type="gramEnd"/>
+      <w:r>
+        <w:t>)</w:t>
+      </w:r>
+    </w:p>
+    <w:p>
+      <w:pPr>
+        <w:rPr>
+          <w:b/>
+          <w:i/>
+        </w:rPr>
+      </w:pPr>
+      <w:r>
+        <w:rPr>
+          <w:b/>
+          <w:i/>
+        </w:rPr>
+        <w:t>/</w:t>
+      </w:r>
+      <w:proofErr w:type="spellStart"/>
+      <w:r>
+        <w:rPr>
+          <w:b/>
+          <w:i/>
+        </w:rPr>
+        <w:t>dev</w:t>
+      </w:r>
+      <w:proofErr w:type="spellEnd"/>
+      <w:r>
+        <w:rPr>
+          <w:b/>
+          <w:i/>
+        </w:rPr>
+        <w:t>/</w:t>
+      </w:r>
+    </w:p>
+    <w:p/>
+    <w:p/>
+    <w:p>
+      <w:r>
+        <w:t>¿Cómo puedo obtener un listado de los procesos que tengo en ejecución?</w:t>
+      </w:r>
+    </w:p>
+    <w:p>
+      <w:pPr>
+        <w:rPr>
+          <w:b/>
+          <w:i/>
+        </w:rPr>
+      </w:pPr>
+    </w:p>
+    <w:p>
+      <w:pPr>
+        <w:rPr>
+          <w:b/>
+          <w:i/>
+        </w:rPr>
+      </w:pPr>
+      <w:r>
+        <w:rPr>
+          <w:b/>
+          <w:i/>
+        </w:rPr>
+        <w:t xml:space="preserve"> </w:t>
+      </w:r>
+      <w:proofErr w:type="spellStart"/>
+      <w:proofErr w:type="gramStart"/>
+      <w:r>
+        <w:rPr>
+          <w:b/>
+          <w:i/>
+        </w:rPr>
+        <w:t>ps</w:t>
+      </w:r>
+      <w:proofErr w:type="spellEnd"/>
+      <w:r>
+        <w:rPr>
+          <w:b/>
+          <w:i/>
+        </w:rPr>
+        <w:t>-a</w:t>
+      </w:r>
+      <w:proofErr w:type="gramEnd"/>
+    </w:p>
+    <w:p>
+      <w:r>
+        <w:t xml:space="preserve">Si hago </w:t>
+      </w:r>
+      <w:proofErr w:type="spellStart"/>
+      <w:proofErr w:type="gramStart"/>
+      <w:r>
+        <w:t>ls</w:t>
+      </w:r>
+      <w:proofErr w:type="spellEnd"/>
+      <w:r>
+        <w:t xml:space="preserve"> ./</w:t>
+      </w:r>
+      <w:proofErr w:type="gramEnd"/>
+      <w:r>
+        <w:t xml:space="preserve"> ¿</w:t>
+      </w:r>
+      <w:proofErr w:type="spellStart"/>
+      <w:r>
+        <w:t>cual</w:t>
+      </w:r>
+      <w:proofErr w:type="spellEnd"/>
+      <w:r>
+        <w:t xml:space="preserve"> es el directorio del que lista los archivos?</w:t>
+      </w:r>
+    </w:p>
+    <w:p/>
+    <w:p/>
+    <w:p/>
+    <w:p>
+      <w:r>
+        <w:t>¿Cómo se cambia al propietario de un fichero?</w:t>
+      </w:r>
+    </w:p>
+    <w:p/>
+    <w:p>
+      <w:pPr>
+        <w:rPr>
+          <w:b/>
+          <w:i/>
+        </w:rPr>
+      </w:pPr>
+      <w:proofErr w:type="spellStart"/>
+      <w:proofErr w:type="gramStart"/>
+      <w:r>
+        <w:rPr>
+          <w:b/>
+          <w:i/>
+        </w:rPr>
+        <w:t>chown</w:t>
+      </w:r>
+      <w:proofErr w:type="spellEnd"/>
+      <w:proofErr w:type="gramEnd"/>
+    </w:p>
+    <w:p/>
+    <w:p>
+      <w:r>
+        <w:t xml:space="preserve">¿Cómo puedo saber el PID de un proceso? </w:t>
+      </w:r>
+    </w:p>
+    <w:p>
+      <w:proofErr w:type="spellStart"/>
+      <w:r>
+        <w:t>Ps</w:t>
+      </w:r>
+      <w:proofErr w:type="spellEnd"/>
+      <w:r>
+        <w:t xml:space="preserve"> -a</w:t>
+      </w:r>
+    </w:p>
+    <w:p/>
+    <w:p>
+      <w:r>
+        <w:t xml:space="preserve">Como matar un proceso por su </w:t>
+      </w:r>
+      <w:proofErr w:type="spellStart"/>
+      <w:r>
+        <w:t>pid</w:t>
+      </w:r>
+      <w:proofErr w:type="spellEnd"/>
+    </w:p>
+    <w:p>
+      <w:pPr>
+        <w:rPr>
+          <w:b/>
+          <w:i/>
+        </w:rPr>
+      </w:pPr>
+      <w:proofErr w:type="spellStart"/>
+      <w:proofErr w:type="gramStart"/>
+      <w:r>
+        <w:rPr>
+          <w:b/>
+          <w:i/>
+        </w:rPr>
+        <w:t>kill</w:t>
+      </w:r>
+      <w:proofErr w:type="spellEnd"/>
+      <w:proofErr w:type="gramEnd"/>
+    </w:p>
+    <w:p/>
+    <w:p>
+      <w:r>
+        <w:t>¿Cómo puedo ver el contenido de un archivo sin abrirlo con un editor de textos?</w:t>
+      </w:r>
+    </w:p>
+    <w:p>
+      <w:pPr>
+        <w:rPr>
+          <w:b/>
+          <w:i/>
+        </w:rPr>
+      </w:pPr>
+    </w:p>
+    <w:p>
+      <w:proofErr w:type="spellStart"/>
+      <w:proofErr w:type="gramStart"/>
+      <w:r>
+        <w:t>zcat</w:t>
+      </w:r>
+      <w:proofErr w:type="spellEnd"/>
+      <w:proofErr w:type="gramEnd"/>
+    </w:p>
+    <w:p/>
+    <w:p>
+      <w:r>
+        <w:t xml:space="preserve">¿Cómo se </w:t>
+      </w:r>
+      <w:proofErr w:type="spellStart"/>
+      <w:r>
+        <w:t>quien</w:t>
+      </w:r>
+      <w:proofErr w:type="spellEnd"/>
+      <w:r>
+        <w:t xml:space="preserve"> soy? </w:t>
+      </w:r>
+    </w:p>
+    <w:p>
+      <w:pPr>
+        <w:rPr>
+          <w:b/>
+          <w:i/>
+        </w:rPr>
+      </w:pPr>
+      <w:proofErr w:type="spellStart"/>
+      <w:proofErr w:type="gramStart"/>
+      <w:r>
+        <w:rPr>
+          <w:b/>
+          <w:i/>
+        </w:rPr>
+        <w:t>whoami</w:t>
+      </w:r>
+      <w:proofErr w:type="spellEnd"/>
+      <w:proofErr w:type="gramEnd"/>
+    </w:p>
+    <w:p/>
+    <w:p/>
+    <w:p>
+      <w:r>
+        <w:t xml:space="preserve">¿Con qué comando puedo empaquetar y desempaquetar un conjunto de archivos o directorios? </w:t>
+      </w:r>
+    </w:p>
+    <w:p>
+      <w:pPr>
+        <w:rPr>
+          <w:b/>
+          <w:i/>
+        </w:rPr>
+      </w:pPr>
+      <w:r>
+        <w:rPr>
+          <w:b/>
+          <w:i/>
+        </w:rPr>
+        <w:t xml:space="preserve">Zip, </w:t>
+      </w:r>
+      <w:proofErr w:type="spellStart"/>
+      <w:r>
+        <w:rPr>
+          <w:b/>
+          <w:i/>
+        </w:rPr>
+        <w:t>tar</w:t>
+      </w:r>
+      <w:proofErr w:type="spellEnd"/>
+    </w:p>
+    <w:p/>
+    <w:p>
+      <w:r>
+        <w:t>¿Cómo sé los usuarios conectados a mi máquina?</w:t>
+      </w:r>
+    </w:p>
+    <w:p>
+      <w:pPr>
+        <w:rPr>
+          <w:b/>
+          <w:i/>
+        </w:rPr>
+      </w:pPr>
+      <w:proofErr w:type="spellStart"/>
+      <w:proofErr w:type="gramStart"/>
+      <w:r>
+        <w:rPr>
+          <w:b/>
+          <w:i/>
+        </w:rPr>
+        <w:t>last</w:t>
+      </w:r>
+      <w:proofErr w:type="spellEnd"/>
+      <w:proofErr w:type="gramEnd"/>
+    </w:p>
+    <w:p/>
+    <w:p/>
+    <w:p>
+      <w:r>
+        <w:t>En consola, ¿cómo puedo autocompletar?</w:t>
+      </w:r>
+    </w:p>
+    <w:p>
+      <w:pPr>
+        <w:rPr>
+          <w:b/>
+          <w:i/>
+        </w:rPr>
+      </w:pPr>
+      <w:proofErr w:type="spellStart"/>
+      <w:proofErr w:type="gramStart"/>
+      <w:r>
+        <w:rPr>
+          <w:b/>
+          <w:i/>
+        </w:rPr>
+        <w:t>tab</w:t>
+      </w:r>
+      <w:proofErr w:type="spellEnd"/>
+      <w:proofErr w:type="gramEnd"/>
+    </w:p>
+    <w:p/>
+    <w:p/>
+    <w:p>
+      <w:r>
+        <w:t xml:space="preserve">¿Dónde se guardan los archivos de configuración del sistema? </w:t>
+      </w:r>
+    </w:p>
+    <w:p>
+      <w:pPr>
+        <w:rPr>
+          <w:b/>
+          <w:color w:val="202124"/>
+          <w:shd w:val="clear" w:color="auto" w:fill="FFFFFF"/>
+        </w:rPr>
+      </w:pPr>
+      <w:r>
+        <w:rPr>
+          <w:b/>
+          <w:color w:val="202124"/>
+          <w:shd w:val="clear" w:color="auto" w:fill="FFFFFF"/>
+        </w:rPr>
+        <w:t>/</w:t>
+      </w:r>
+      <w:proofErr w:type="spellStart"/>
+      <w:r>
+        <w:rPr>
+          <w:b/>
+          <w:color w:val="202124"/>
+          <w:shd w:val="clear" w:color="auto" w:fill="FFFFFF"/>
+        </w:rPr>
+        <w:t>usr</w:t>
+      </w:r>
+      <w:proofErr w:type="spellEnd"/>
+      <w:r>
+        <w:rPr>
+          <w:b/>
+          <w:color w:val="202124"/>
+          <w:shd w:val="clear" w:color="auto" w:fill="FFFFFF"/>
+        </w:rPr>
+        <w:t xml:space="preserve"> y /</w:t>
+      </w:r>
+      <w:proofErr w:type="spellStart"/>
+      <w:r>
+        <w:rPr>
+          <w:b/>
+          <w:color w:val="202124"/>
+          <w:shd w:val="clear" w:color="auto" w:fill="FFFFFF"/>
+        </w:rPr>
+        <w:t>usr</w:t>
+      </w:r>
+      <w:proofErr w:type="spellEnd"/>
+      <w:r>
+        <w:rPr>
+          <w:b/>
+          <w:color w:val="202124"/>
+          <w:shd w:val="clear" w:color="auto" w:fill="FFFFFF"/>
+        </w:rPr>
+        <w:t>/local</w:t>
+      </w:r>
+    </w:p>
+    <w:p>
+      <w:pPr>
+        <w:rPr>
+          <w:b/>
+          <w:i/>
+        </w:rPr>
+      </w:pPr>
+      <w:r>
+        <w:rPr>
+          <w:b/>
+          <w:color w:val="202124"/>
+          <w:shd w:val="clear" w:color="auto" w:fill="FFFFFF"/>
+        </w:rPr>
+        <w:t>/</w:t>
+      </w:r>
+      <w:proofErr w:type="spellStart"/>
+      <w:r>
+        <w:rPr>
+          <w:b/>
+          <w:color w:val="202124"/>
+          <w:shd w:val="clear" w:color="auto" w:fill="FFFFFF"/>
+        </w:rPr>
+        <w:t>etc</w:t>
+      </w:r>
+      <w:proofErr w:type="spellEnd"/>
+      <w:r>
+        <w:rPr>
+          <w:b/>
+          <w:color w:val="202124"/>
+          <w:shd w:val="clear" w:color="auto" w:fill="FFFFFF"/>
+        </w:rPr>
+        <w:t>/…</w:t>
+      </w:r>
+    </w:p>
+    <w:p/>
+    <w:p>
+      <w:r>
+        <w:t xml:space="preserve">¿Cómo diferencio entre ruta absoluta y ruta relativa? </w:t>
+      </w:r>
+    </w:p>
+    <w:p/>
+    <w:p>
+      <w:r>
+        <w:rPr>
+          <w:color w:val="040C28"/>
+          <w:sz w:val="33"/>
+          <w:szCs w:val="33"/>
+        </w:rPr>
+        <w:t>La ruta absoluta siempre comienza en el directorio raíz (/).</w:t>
+      </w:r>
+      <w:r>
+        <w:rPr>
+          <w:color w:val="202124"/>
+          <w:sz w:val="33"/>
+          <w:szCs w:val="33"/>
+          <w:shd w:val="clear" w:color="auto" w:fill="FFFFFF"/>
+        </w:rPr>
+        <w:t> </w:t>
+      </w:r>
+      <w:r>
+        <w:rPr>
+          <w:color w:val="040C28"/>
+          <w:sz w:val="33"/>
+          <w:szCs w:val="33"/>
+        </w:rPr>
+        <w:t>Por ejemplo, /home/</w:t>
+      </w:r>
+      <w:proofErr w:type="spellStart"/>
+      <w:r>
+        <w:rPr>
+          <w:color w:val="040C28"/>
+          <w:sz w:val="33"/>
+          <w:szCs w:val="33"/>
+        </w:rPr>
+        <w:t>itsfoss</w:t>
+      </w:r>
+      <w:proofErr w:type="spellEnd"/>
+      <w:r>
+        <w:rPr>
+          <w:color w:val="040C28"/>
+          <w:sz w:val="33"/>
+          <w:szCs w:val="33"/>
+        </w:rPr>
+        <w:t>/scripts/mi_scripts.sh.</w:t>
+      </w:r>
+      <w:r>
+        <w:rPr>
+          <w:color w:val="202124"/>
+          <w:sz w:val="33"/>
+          <w:szCs w:val="33"/>
+          <w:shd w:val="clear" w:color="auto" w:fill="FFFFFF"/>
+        </w:rPr>
+        <w:t> </w:t>
+      </w:r>
+      <w:r>
+        <w:rPr>
+          <w:color w:val="040C28"/>
+          <w:sz w:val="33"/>
+          <w:szCs w:val="33"/>
+        </w:rPr>
+        <w:t xml:space="preserve">Una ruta relativa comienza desde el directorio </w:t>
+      </w:r>
+      <w:proofErr w:type="spellStart"/>
+      <w:r>
+        <w:rPr>
+          <w:color w:val="040C28"/>
+          <w:sz w:val="33"/>
+          <w:szCs w:val="33"/>
+        </w:rPr>
+        <w:t>actua</w:t>
+      </w:r>
+      <w:proofErr w:type="spellEnd"/>
+    </w:p>
+    <w:p>
+      <w:r>
+        <w:t>¿Dónde se guardan los archivos de usuario?</w:t>
+      </w:r>
+    </w:p>
+    <w:p>
+      <w:pPr>
+        <w:rPr>
+          <w:b/>
+          <w:i/>
+        </w:rPr>
+      </w:pPr>
+      <w:proofErr w:type="gramStart"/>
+      <w:r>
+        <w:rPr>
+          <w:color w:val="040C28"/>
+          <w:sz w:val="33"/>
+          <w:szCs w:val="33"/>
+        </w:rPr>
+        <w:t>en</w:t>
+      </w:r>
+      <w:proofErr w:type="gramEnd"/>
+      <w:r>
+        <w:rPr>
+          <w:color w:val="040C28"/>
+          <w:sz w:val="33"/>
+          <w:szCs w:val="33"/>
+        </w:rPr>
+        <w:t xml:space="preserve"> el directorio /home</w:t>
+      </w:r>
+      <w:r>
+        <w:rPr>
+          <w:color w:val="202124"/>
+          <w:sz w:val="33"/>
+          <w:szCs w:val="33"/>
+          <w:shd w:val="clear" w:color="auto" w:fill="FFFFFF"/>
+        </w:rPr>
+        <w:t>.</w:t>
+      </w:r>
+    </w:p>
+    <w:p/>
+    <w:p>
+      <w:r>
+        <w:t>¿Cómo puedo ver los detalles de un archivo?</w:t>
+      </w:r>
+    </w:p>
+    <w:p>
+      <w:pPr>
+        <w:rPr>
+          <w:b/>
+        </w:rPr>
+      </w:pPr>
+      <w:proofErr w:type="spellStart"/>
+      <w:r>
+        <w:rPr>
+          <w:b/>
+        </w:rPr>
+        <w:t>L</w:t>
+      </w:r>
+      <w:r>
+        <w:rPr>
+          <w:b/>
+        </w:rPr>
+        <w:t>s</w:t>
+      </w:r>
+      <w:proofErr w:type="spellEnd"/>
+      <w:r>
+        <w:rPr>
+          <w:b/>
+        </w:rPr>
+        <w:t xml:space="preserve"> -l</w:t>
+      </w:r>
+    </w:p>
+    <w:p/>
+    <w:p>
+      <w:r>
+        <w:t xml:space="preserve">¿Cómo ejecuto un proceso en 2º plano? </w:t>
+      </w:r>
+    </w:p>
+    <w:p>
+      <w:proofErr w:type="spellStart"/>
+      <w:proofErr w:type="gramStart"/>
+      <w:r>
+        <w:rPr>
+          <w:b/>
+          <w:bCs/>
+          <w:color w:val="202124"/>
+          <w:shd w:val="clear" w:color="auto" w:fill="FFFFFF"/>
+        </w:rPr>
+        <w:t>fg</w:t>
+      </w:r>
+      <w:proofErr w:type="spellEnd"/>
+      <w:proofErr w:type="gramEnd"/>
+    </w:p>
+    <w:p>
+      <w:r>
+        <w:t xml:space="preserve">¿Cómo traer un proceso en 2º plano al 1º? </w:t>
+      </w:r>
+    </w:p>
+    <w:p>
+      <w:pPr>
+        <w:rPr>
+          <w:b/>
+          <w:i/>
+          <w:u w:val="single"/>
+        </w:rPr>
+      </w:pPr>
+      <w:r>
+        <w:rPr>
+          <w:color w:val="040C28"/>
+          <w:sz w:val="33"/>
+          <w:szCs w:val="33"/>
+        </w:rPr>
+        <w:lastRenderedPageBreak/>
+        <w:t xml:space="preserve">Los comandos </w:t>
+      </w:r>
+      <w:proofErr w:type="spellStart"/>
+      <w:r>
+        <w:rPr>
+          <w:color w:val="040C28"/>
+          <w:sz w:val="33"/>
+          <w:szCs w:val="33"/>
+        </w:rPr>
+        <w:t>fg</w:t>
+      </w:r>
+      <w:proofErr w:type="spellEnd"/>
+      <w:r>
+        <w:rPr>
+          <w:color w:val="040C28"/>
+          <w:sz w:val="33"/>
+          <w:szCs w:val="33"/>
+        </w:rPr>
+        <w:t xml:space="preserve"> y </w:t>
+      </w:r>
+      <w:proofErr w:type="spellStart"/>
+      <w:r>
+        <w:rPr>
+          <w:color w:val="040C28"/>
+          <w:sz w:val="33"/>
+          <w:szCs w:val="33"/>
+        </w:rPr>
+        <w:t>bg</w:t>
+      </w:r>
+      <w:proofErr w:type="spellEnd"/>
+      <w:r>
+        <w:rPr>
+          <w:color w:val="040C28"/>
+          <w:sz w:val="33"/>
+          <w:szCs w:val="33"/>
+        </w:rPr>
+        <w:t xml:space="preserve"> te permitirán traer un proceso a primer plano o enviarlo a segundo plano respectivamente</w:t>
+      </w:r>
+    </w:p>
+    <w:p/>
+    <w:p/>
+    <w:p/>
+    <w:p>
+      <w:r>
+        <w:t>¿Cómo puedo buscar la ubicación de un comando determinado?</w:t>
+      </w:r>
+    </w:p>
+    <w:p>
+      <w:pPr>
+        <w:rPr>
+          <w:b/>
+          <w:i/>
+        </w:rPr>
+      </w:pPr>
+      <w:proofErr w:type="spellStart"/>
+      <w:proofErr w:type="gramStart"/>
+      <w:r>
+        <w:rPr>
+          <w:b/>
+          <w:i/>
+        </w:rPr>
+        <w:t>whereis</w:t>
+      </w:r>
+      <w:proofErr w:type="spellEnd"/>
+      <w:proofErr w:type="gramEnd"/>
+    </w:p>
+    <w:p>
+      <w:pPr>
+        <w:rPr>
+          <w:b/>
+          <w:i/>
+        </w:rPr>
+      </w:pPr>
+      <w:r>
+        <w:rPr>
+          <w:b/>
+          <w:bCs/>
+          <w:color w:val="202124"/>
+          <w:shd w:val="clear" w:color="auto" w:fill="FFFFFF"/>
+        </w:rPr>
+        <w:t> </w:t>
+      </w:r>
+      <w:proofErr w:type="spellStart"/>
+      <w:r>
+        <w:rPr>
+          <w:b/>
+          <w:bCs/>
+          <w:color w:val="202124"/>
+          <w:shd w:val="clear" w:color="auto" w:fill="FFFFFF"/>
+        </w:rPr>
+        <w:t>Find</w:t>
+      </w:r>
+      <w:proofErr w:type="spellEnd"/>
+    </w:p>
+    <w:p>
+      <w:r>
+        <w:t xml:space="preserve">¿Cómo borrar un directorio? </w:t>
+      </w:r>
+    </w:p>
+    <w:p>
+      <w:pPr>
+        <w:rPr>
+          <w:b/>
+          <w:i/>
+        </w:rPr>
+      </w:pPr>
+      <w:proofErr w:type="spellStart"/>
+      <w:proofErr w:type="gramStart"/>
+      <w:r>
+        <w:rPr>
+          <w:color w:val="040C28"/>
+          <w:sz w:val="33"/>
+          <w:szCs w:val="33"/>
+        </w:rPr>
+        <w:t>rm</w:t>
+      </w:r>
+      <w:proofErr w:type="spellEnd"/>
+      <w:proofErr w:type="gramEnd"/>
+      <w:r>
+        <w:rPr>
+          <w:color w:val="040C28"/>
+          <w:sz w:val="33"/>
+          <w:szCs w:val="33"/>
+        </w:rPr>
+        <w:t xml:space="preserve"> –r</w:t>
+      </w:r>
+    </w:p>
+    <w:p/>
+    <w:p>
+      <w:r>
+        <w:t xml:space="preserve">¿Puede haber 2 archivos o más con la misma ruta absoluta? </w:t>
+      </w:r>
+    </w:p>
+    <w:p>
+      <w:pPr>
+        <w:rPr>
+          <w:b/>
+          <w:i/>
+        </w:rPr>
+      </w:pPr>
+    </w:p>
+    <w:p/>
+    <w:p/>
+    <w:p>
+      <w:r>
+        <w:t xml:space="preserve">¿Cómo visualizar la fecha y hora del sistema? </w:t>
+      </w:r>
+    </w:p>
+    <w:p/>
+    <w:p>
+      <w:pPr>
+        <w:rPr>
+          <w:b/>
+          <w:i/>
+        </w:rPr>
+      </w:pPr>
+      <w:proofErr w:type="gramStart"/>
+      <w:r>
+        <w:rPr>
+          <w:rStyle w:val="jpfdse"/>
+          <w:color w:val="040C28"/>
+          <w:sz w:val="33"/>
+          <w:szCs w:val="33"/>
+        </w:rPr>
+        <w:t>date</w:t>
+      </w:r>
+      <w:proofErr w:type="gramEnd"/>
+    </w:p>
+    <w:p/>
+    <w:p/>
+    <w:p>
+      <w:r>
+        <w:t xml:space="preserve">¿Qué letra significa permiso de ejecución? </w:t>
+      </w:r>
+    </w:p>
+    <w:p>
+      <w:pPr>
+        <w:rPr>
+          <w:b/>
+          <w:i/>
+        </w:rPr>
+      </w:pPr>
+      <w:proofErr w:type="gramStart"/>
+      <w:r>
+        <w:rPr>
+          <w:color w:val="202124"/>
+          <w:sz w:val="33"/>
+          <w:szCs w:val="33"/>
+          <w:shd w:val="clear" w:color="auto" w:fill="FFFFFF"/>
+        </w:rPr>
+        <w:t>r</w:t>
+      </w:r>
+      <w:proofErr w:type="gramEnd"/>
+      <w:r>
+        <w:rPr>
+          <w:color w:val="202124"/>
+          <w:sz w:val="33"/>
+          <w:szCs w:val="33"/>
+          <w:shd w:val="clear" w:color="auto" w:fill="FFFFFF"/>
+        </w:rPr>
+        <w:t xml:space="preserve"> , </w:t>
+      </w:r>
+      <w:proofErr w:type="spellStart"/>
+      <w:r>
+        <w:rPr>
+          <w:color w:val="202124"/>
+          <w:sz w:val="33"/>
+          <w:szCs w:val="33"/>
+          <w:shd w:val="clear" w:color="auto" w:fill="FFFFFF"/>
+        </w:rPr>
+        <w:t>read</w:t>
+      </w:r>
+      <w:proofErr w:type="spellEnd"/>
+      <w:r>
+        <w:rPr>
+          <w:color w:val="202124"/>
+          <w:sz w:val="33"/>
+          <w:szCs w:val="33"/>
+          <w:shd w:val="clear" w:color="auto" w:fill="FFFFFF"/>
+        </w:rPr>
+        <w:t xml:space="preserve"> </w:t>
+      </w:r>
+      <w:r>
+        <w:rPr>
+          <w:color w:val="202124"/>
+          <w:sz w:val="33"/>
+          <w:szCs w:val="33"/>
+          <w:shd w:val="clear" w:color="auto" w:fill="FFFFFF"/>
+        </w:rPr>
+        <w:t xml:space="preserve">w , </w:t>
+      </w:r>
+      <w:proofErr w:type="spellStart"/>
+      <w:r>
+        <w:rPr>
+          <w:color w:val="202124"/>
+          <w:sz w:val="33"/>
+          <w:szCs w:val="33"/>
+          <w:shd w:val="clear" w:color="auto" w:fill="FFFFFF"/>
+        </w:rPr>
+        <w:t>write</w:t>
+      </w:r>
+      <w:proofErr w:type="spellEnd"/>
+    </w:p>
+    <w:p/>
+    <w:p>
+      <w:r>
+        <w:t xml:space="preserve">¿A </w:t>
+      </w:r>
+      <w:proofErr w:type="spellStart"/>
+      <w:r>
+        <w:t>que</w:t>
+      </w:r>
+      <w:proofErr w:type="spellEnd"/>
+      <w:r>
+        <w:t xml:space="preserve"> se refiere cuando se dice que los entornos Unix son CASE SENSITIVE? </w:t>
+      </w:r>
+    </w:p>
+    <w:p>
+      <w:pPr>
+        <w:rPr>
+          <w:b/>
+          <w:i/>
+        </w:rPr>
+      </w:pPr>
+    </w:p>
+    <w:p>
+      <w:pPr>
+        <w:rPr>
+          <w:u w:val="single"/>
+        </w:rPr>
+      </w:pPr>
+      <w:r>
+        <w:rPr>
+          <w:color w:val="202124"/>
+          <w:sz w:val="33"/>
+          <w:szCs w:val="33"/>
+          <w:shd w:val="clear" w:color="auto" w:fill="FFFFFF"/>
+        </w:rPr>
+        <w:t xml:space="preserve">En inglés se conoce como «Case </w:t>
+      </w:r>
+      <w:proofErr w:type="spellStart"/>
+      <w:r>
+        <w:rPr>
+          <w:color w:val="202124"/>
+          <w:sz w:val="33"/>
+          <w:szCs w:val="33"/>
+          <w:shd w:val="clear" w:color="auto" w:fill="FFFFFF"/>
+        </w:rPr>
+        <w:t>sensitive</w:t>
+      </w:r>
+      <w:proofErr w:type="spellEnd"/>
+      <w:r>
+        <w:rPr>
+          <w:color w:val="202124"/>
+          <w:sz w:val="33"/>
+          <w:szCs w:val="33"/>
+          <w:shd w:val="clear" w:color="auto" w:fill="FFFFFF"/>
+        </w:rPr>
+        <w:t>» </w:t>
+      </w:r>
+      <w:r>
+        <w:rPr>
+          <w:color w:val="040C28"/>
+          <w:sz w:val="33"/>
+          <w:szCs w:val="33"/>
+        </w:rPr>
+        <w:t>cuando se diferencia entre mayúsculas y minúsculas</w:t>
+      </w:r>
+      <w:r>
+        <w:rPr>
+          <w:color w:val="202124"/>
+          <w:sz w:val="33"/>
+          <w:szCs w:val="33"/>
+          <w:shd w:val="clear" w:color="auto" w:fill="FFFFFF"/>
+        </w:rPr>
+        <w:t xml:space="preserve"> y como «Case </w:t>
+      </w:r>
+      <w:proofErr w:type="spellStart"/>
+      <w:r>
+        <w:rPr>
+          <w:color w:val="202124"/>
+          <w:sz w:val="33"/>
+          <w:szCs w:val="33"/>
+          <w:shd w:val="clear" w:color="auto" w:fill="FFFFFF"/>
+        </w:rPr>
+        <w:t>insensitive</w:t>
+      </w:r>
+      <w:proofErr w:type="spellEnd"/>
+      <w:r>
+        <w:rPr>
+          <w:color w:val="202124"/>
+          <w:sz w:val="33"/>
+          <w:szCs w:val="33"/>
+          <w:shd w:val="clear" w:color="auto" w:fill="FFFFFF"/>
+        </w:rPr>
+        <w:t>» cuando no.</w:t>
+      </w:r>
+    </w:p>
+    <w:p/>
+    <w:p>
+      <w:r>
+        <w:t>¿Cómo consulto el historial de comandos?</w:t>
+      </w:r>
+    </w:p>
+    <w:p/>
+    <w:p>
+      <w:pPr>
+        <w:rPr>
+          <w:b/>
+          <w:i/>
+          <w:u w:val="single"/>
+        </w:rPr>
+      </w:pPr>
+      <w:proofErr w:type="spellStart"/>
+      <w:proofErr w:type="gramStart"/>
+      <w:r>
+        <w:rPr>
+          <w:color w:val="040C28"/>
+          <w:sz w:val="33"/>
+          <w:szCs w:val="33"/>
+        </w:rPr>
+        <w:t>history</w:t>
+      </w:r>
+      <w:proofErr w:type="spellEnd"/>
+      <w:proofErr w:type="gramEnd"/>
+      <w:r>
+        <w:rPr>
+          <w:color w:val="040C28"/>
+          <w:sz w:val="33"/>
+          <w:szCs w:val="33"/>
+        </w:rPr>
+        <w:t xml:space="preserve"> seguido por número de comandos a visualizar</w:t>
+      </w:r>
+      <w:r>
+        <w:rPr>
+          <w:color w:val="202124"/>
+          <w:sz w:val="33"/>
+          <w:szCs w:val="33"/>
+          <w:shd w:val="clear" w:color="auto" w:fill="FFFFFF"/>
+        </w:rPr>
+        <w:t>.</w:t>
+      </w:r>
+    </w:p>
+    <w:p/>
+    <w:p>
+      <w:r>
+        <w:t xml:space="preserve">¿Cómo se los grupos a los que pertenezco? </w:t>
+      </w:r>
+    </w:p>
+    <w:p>
+      <w:pPr>
+        <w:rPr>
+          <w:b/>
+          <w:i/>
+        </w:rPr>
+      </w:pPr>
+    </w:p>
+    <w:p>
+      <w:proofErr w:type="spellStart"/>
+      <w:proofErr w:type="gramStart"/>
+      <w:r>
+        <w:rPr>
+          <w:color w:val="040C28"/>
+          <w:sz w:val="33"/>
+          <w:szCs w:val="33"/>
+        </w:rPr>
+        <w:t>groups</w:t>
+      </w:r>
+      <w:proofErr w:type="spellEnd"/>
+      <w:proofErr w:type="gramEnd"/>
+      <w:r>
+        <w:rPr>
+          <w:color w:val="202124"/>
+          <w:sz w:val="33"/>
+          <w:szCs w:val="33"/>
+          <w:shd w:val="clear" w:color="auto" w:fill="FFFFFF"/>
+        </w:rPr>
+        <w:t>,</w:t>
+      </w:r>
+    </w:p>
+    <w:p/>
+    <w:p>
+      <w:r>
+        <w:t xml:space="preserve">¿Cómo se los grupos a los que pertenece alguien? </w:t>
+      </w:r>
+    </w:p>
+    <w:p/>
+    <w:p>
+      <w:r>
+        <w:t xml:space="preserve">¿Qué hace el comando </w:t>
+      </w:r>
+      <w:proofErr w:type="gramStart"/>
+      <w:r>
+        <w:t>echo</w:t>
+      </w:r>
+      <w:proofErr w:type="gramEnd"/>
+      <w:r>
+        <w:t xml:space="preserve">? </w:t>
+      </w:r>
+    </w:p>
+    <w:p>
+      <w:pPr>
+        <w:rPr>
+          <w:b/>
+          <w:i/>
+        </w:rPr>
+      </w:pPr>
+    </w:p>
+    <w:p>
+      <w:proofErr w:type="gramStart"/>
+      <w:r>
+        <w:rPr>
+          <w:color w:val="040C28"/>
+          <w:sz w:val="33"/>
+          <w:szCs w:val="33"/>
+        </w:rPr>
+        <w:t>repite</w:t>
+      </w:r>
+      <w:proofErr w:type="gramEnd"/>
+      <w:r>
+        <w:rPr>
+          <w:color w:val="040C28"/>
+          <w:sz w:val="33"/>
+          <w:szCs w:val="33"/>
+        </w:rPr>
+        <w:t xml:space="preserve"> lo que se le encarga que repita</w:t>
+      </w:r>
+    </w:p>
+    <w:p/>
+    <w:p>
+      <w:r>
+        <w:t xml:space="preserve">¿Cómo puedo saber en qué consola me encuentro? </w:t>
+      </w:r>
+    </w:p>
+    <w:p>
+      <w:pPr>
+        <w:rPr>
+          <w:b/>
+          <w:i/>
+        </w:rPr>
+      </w:pPr>
+    </w:p>
+    <w:p>
+      <w:proofErr w:type="spellStart"/>
+      <w:proofErr w:type="gramStart"/>
+      <w:r>
+        <w:t>lsb</w:t>
+      </w:r>
+      <w:proofErr w:type="spellEnd"/>
+      <w:proofErr w:type="gramEnd"/>
+    </w:p>
+    <w:p>
+      <w:r>
+        <w:t xml:space="preserve">¿Cómo se hace un enlace simbólico? </w:t>
+      </w:r>
+    </w:p>
+    <w:p/>
+    <w:p>
+      <w:pPr>
+        <w:rPr>
+          <w:b/>
+          <w:i/>
+        </w:rPr>
+      </w:pPr>
+    </w:p>
+    <w:p>
+      <w:pPr>
+        <w:rPr>
+          <w:u w:val="single"/>
+        </w:rPr>
+      </w:pPr>
+      <w:proofErr w:type="spellStart"/>
+      <w:r>
+        <w:rPr>
+          <w:color w:val="040C28"/>
+          <w:sz w:val="33"/>
+          <w:szCs w:val="33"/>
+        </w:rPr>
+        <w:t>L</w:t>
+      </w:r>
+      <w:r>
+        <w:rPr>
+          <w:color w:val="040C28"/>
+          <w:sz w:val="33"/>
+          <w:szCs w:val="33"/>
+        </w:rPr>
+        <w:t>n</w:t>
+      </w:r>
+      <w:proofErr w:type="spellEnd"/>
+      <w:r>
+        <w:rPr>
+          <w:color w:val="040C28"/>
+          <w:sz w:val="33"/>
+          <w:szCs w:val="33"/>
+        </w:rPr>
+        <w:t xml:space="preserve"> y la opción -s</w:t>
+      </w:r>
+    </w:p>
+    <w:p/>
+    <w:p>
+      <w:r>
+        <w:t>¿Cómo sé cuál es el nombre de la máquina en la que estoy conectado?</w:t>
+      </w:r>
+    </w:p>
+    <w:p>
+      <w:pPr>
+        <w:rPr>
+          <w:rStyle w:val="nfasisintenso"/>
+        </w:rPr>
+      </w:pPr>
+      <w:proofErr w:type="spellStart"/>
+      <w:proofErr w:type="gramStart"/>
+      <w:r>
+        <w:rPr>
+          <w:color w:val="040C28"/>
+          <w:sz w:val="33"/>
+          <w:szCs w:val="33"/>
+        </w:rPr>
+        <w:t>uname</w:t>
+      </w:r>
+      <w:proofErr w:type="spellEnd"/>
+      <w:proofErr w:type="gramEnd"/>
+    </w:p>
+    <w:p/>
+    <w:p>
+      <w:r>
+        <w:t xml:space="preserve">¿Cómo hago para ver las variables de entorno de mi sesión? </w:t>
+      </w:r>
+    </w:p>
+    <w:p>
+      <w:pPr>
+        <w:rPr>
+          <w:b/>
+          <w:i/>
+        </w:rPr>
+      </w:pPr>
+    </w:p>
+    <w:p/>
+    <w:p>
+      <w:proofErr w:type="spellStart"/>
+      <w:proofErr w:type="gramStart"/>
+      <w:r>
+        <w:rPr>
+          <w:color w:val="040C28"/>
+          <w:sz w:val="33"/>
+          <w:szCs w:val="33"/>
+        </w:rPr>
+        <w:t>printenv</w:t>
+      </w:r>
+      <w:proofErr w:type="spellEnd"/>
+      <w:proofErr w:type="gramEnd"/>
+      <w:r>
+        <w:rPr>
+          <w:color w:val="202124"/>
+          <w:sz w:val="33"/>
+          <w:szCs w:val="33"/>
+          <w:shd w:val="clear" w:color="auto" w:fill="FFFFFF"/>
+        </w:rPr>
+        <w:t>.</w:t>
+      </w:r>
+    </w:p>
+    <w:p>
+      <w:r>
+        <w:t>Como veo cual es mi carpeta personal</w:t>
+      </w:r>
+    </w:p>
+    <w:p/>
+    <w:p>
+      <w:r>
+        <w:rPr>
+          <w:color w:val="040C28"/>
+          <w:sz w:val="33"/>
+          <w:szCs w:val="33"/>
+        </w:rPr>
+        <w:t>/home/usuario</w:t>
+      </w:r>
+      <w:r>
+        <w:rPr>
+          <w:color w:val="202124"/>
+          <w:sz w:val="33"/>
+          <w:szCs w:val="33"/>
+          <w:shd w:val="clear" w:color="auto" w:fill="FFFFFF"/>
+        </w:rPr>
+        <w:t>.</w:t>
+      </w:r>
+    </w:p>
+    <w:p/>
+    <w:p>
+      <w:r>
+        <w:t xml:space="preserve">¿Cómo hago para copiar archivo1 dentro </w:t>
+      </w:r>
+      <w:proofErr w:type="spellStart"/>
+      <w:proofErr w:type="gramStart"/>
+      <w:r>
+        <w:t>de el</w:t>
+      </w:r>
+      <w:proofErr w:type="spellEnd"/>
+      <w:proofErr w:type="gramEnd"/>
+      <w:r>
+        <w:t xml:space="preserve"> directorio /</w:t>
+      </w:r>
+      <w:proofErr w:type="spellStart"/>
+      <w:r>
+        <w:t>etc</w:t>
+      </w:r>
+      <w:proofErr w:type="spellEnd"/>
+      <w:r>
+        <w:t>/</w:t>
+      </w:r>
+      <w:proofErr w:type="spellStart"/>
+      <w:r>
+        <w:t>angel</w:t>
+      </w:r>
+      <w:proofErr w:type="spellEnd"/>
+      <w:r>
+        <w:t>?</w:t>
+      </w:r>
+    </w:p>
+    <w:p>
+      <w:proofErr w:type="spellStart"/>
+      <w:proofErr w:type="gramStart"/>
+      <w:r>
+        <w:t>cp</w:t>
+      </w:r>
+      <w:proofErr w:type="spellEnd"/>
+      <w:proofErr w:type="gramEnd"/>
+      <w:r>
+        <w:t xml:space="preserve"> archivo1     /</w:t>
+      </w:r>
+      <w:proofErr w:type="spellStart"/>
+      <w:r>
+        <w:t>etc</w:t>
+      </w:r>
+      <w:proofErr w:type="spellEnd"/>
+      <w:r>
+        <w:t>/</w:t>
+      </w:r>
+      <w:proofErr w:type="spellStart"/>
+      <w:r>
+        <w:t>angel</w:t>
+      </w:r>
+      <w:proofErr w:type="spellEnd"/>
+    </w:p>
+    <w:p/>
+    <w:p/>
+    <w:p>
+      <w:r>
+        <w:t xml:space="preserve">Quiero crear un archivo llamado saludo.txt que tenga el contenido de </w:t>
+      </w:r>
+    </w:p>
+    <w:p>
+      <w:r>
+        <w:t>"Hola que tal estas"</w:t>
+      </w:r>
+    </w:p>
+    <w:p/>
+    <w:p/>
+    <w:p>
+      <w:r>
+        <w:t xml:space="preserve">Quiero construir un archivo suma.txt que tenga el contenido de A1.txt y A2.txt, ¿cómo hago? </w:t>
+      </w:r>
+    </w:p>
+    <w:p/>
+    <w:p>
+      <w:r>
+        <w:t xml:space="preserve">¿Cómo sé cuántas líneas tiene un archivo? </w:t>
+      </w:r>
+    </w:p>
+    <w:p>
+      <w:pPr>
+        <w:rPr>
+          <w:b/>
+          <w:i/>
+        </w:rPr>
+      </w:pPr>
+    </w:p>
+    <w:p>
+      <w:pPr>
+        <w:rPr>
+          <w:b/>
+          <w:i/>
+        </w:rPr>
+      </w:pPr>
+      <w:r>
+        <w:rPr>
+          <w:color w:val="040C28"/>
+          <w:sz w:val="33"/>
+          <w:szCs w:val="33"/>
+        </w:rPr>
+        <w:t> </w:t>
+      </w:r>
+      <w:proofErr w:type="spellStart"/>
+      <w:proofErr w:type="gramStart"/>
+      <w:r>
+        <w:rPr>
+          <w:color w:val="040C28"/>
+          <w:sz w:val="33"/>
+          <w:szCs w:val="33"/>
+        </w:rPr>
+        <w:t>wc</w:t>
+      </w:r>
+      <w:proofErr w:type="spellEnd"/>
+      <w:proofErr w:type="gramEnd"/>
+      <w:r>
+        <w:rPr>
+          <w:color w:val="040C28"/>
+          <w:sz w:val="33"/>
+          <w:szCs w:val="33"/>
+        </w:rPr>
+        <w:t xml:space="preserve"> con la opción 'l'</w:t>
+      </w:r>
+    </w:p>
+    <w:p>
+      <w:r>
+        <w:t>Redirección de la salida estándar de error</w:t>
+      </w:r>
+    </w:p>
+    <w:p>
+      <w:pPr>
+        <w:rPr>
+          <w:b/>
+          <w:i/>
+        </w:rPr>
+      </w:pPr>
+    </w:p>
+    <w:p>
+      <w:pPr>
+        <w:rPr>
+          <w:b/>
+          <w:i/>
+        </w:rPr>
+      </w:pPr>
+      <w:proofErr w:type="gramStart"/>
+      <w:r>
+        <w:rPr>
+          <w:color w:val="040C28"/>
+          <w:sz w:val="33"/>
+          <w:szCs w:val="33"/>
+        </w:rPr>
+        <w:t>usar</w:t>
+      </w:r>
+      <w:proofErr w:type="gramEnd"/>
+      <w:r>
+        <w:rPr>
+          <w:color w:val="040C28"/>
+          <w:sz w:val="33"/>
+          <w:szCs w:val="33"/>
+        </w:rPr>
+        <w:t xml:space="preserve"> el operador &gt; seguido del nombre del fichero</w:t>
+      </w:r>
+    </w:p>
+    <w:p/>
+    <w:p>
+      <w:r>
+        <w:t xml:space="preserve">¿Cómo hago para saber el tiempo que tarda en ejecutarse un comando? </w:t>
+      </w:r>
+    </w:p>
+    <w:p>
+      <w:r>
+        <w:rPr>
+          <w:color w:val="040C28"/>
+          <w:sz w:val="33"/>
+          <w:szCs w:val="33"/>
+        </w:rPr>
+        <w:t>Time</w:t>
+      </w:r>
+    </w:p>
+    <w:p>
+      <w:r>
+        <w:t>¿</w:t>
+      </w:r>
+      <w:proofErr w:type="spellStart"/>
+      <w:r>
+        <w:t>Como</w:t>
+      </w:r>
+      <w:proofErr w:type="spellEnd"/>
+      <w:r>
+        <w:t xml:space="preserve"> veo los archivos terminados en .</w:t>
+      </w:r>
+      <w:proofErr w:type="spellStart"/>
+      <w:r>
+        <w:t>txt</w:t>
+      </w:r>
+      <w:proofErr w:type="spellEnd"/>
+      <w:r>
+        <w:t xml:space="preserve"> en mi directorio actual? </w:t>
+      </w:r>
+    </w:p>
+    <w:p/>
+    <w:p/>
+    <w:p>
+      <w:r>
+        <w:t xml:space="preserve">Quiero ver </w:t>
+      </w:r>
+      <w:proofErr w:type="spellStart"/>
+      <w:r>
+        <w:t>cuanto</w:t>
+      </w:r>
+      <w:proofErr w:type="spellEnd"/>
+      <w:r>
+        <w:t xml:space="preserve"> espacio ocupa mi home, ¿cómo hago? </w:t>
+      </w:r>
+    </w:p>
+    <w:p>
+      <w:proofErr w:type="spellStart"/>
+      <w:proofErr w:type="gramStart"/>
+      <w:r>
+        <w:rPr>
+          <w:color w:val="202124"/>
+          <w:sz w:val="33"/>
+          <w:szCs w:val="33"/>
+          <w:shd w:val="clear" w:color="auto" w:fill="FFFFFF"/>
+        </w:rPr>
+        <w:t>df</w:t>
+      </w:r>
+      <w:proofErr w:type="spellEnd"/>
+      <w:proofErr w:type="gramEnd"/>
+    </w:p>
+    <w:p/>
+    <w:p>
+      <w:r>
+        <w:t>¿Qué comando sirve para ordenar?</w:t>
+      </w:r>
+    </w:p>
+    <w:p>
+      <w:pPr>
+        <w:rPr>
+          <w:b/>
+          <w:i/>
+        </w:rPr>
+      </w:pPr>
+    </w:p>
+    <w:p>
+      <w:pPr>
+        <w:rPr>
+          <w:b/>
+          <w:i/>
+        </w:rPr>
+      </w:pPr>
+      <w:proofErr w:type="spellStart"/>
+      <w:proofErr w:type="gramStart"/>
+      <w:r>
+        <w:rPr>
+          <w:color w:val="202124"/>
+          <w:sz w:val="48"/>
+          <w:szCs w:val="48"/>
+          <w:shd w:val="clear" w:color="auto" w:fill="FFFFFF"/>
+        </w:rPr>
+        <w:t>sort</w:t>
+      </w:r>
+      <w:proofErr w:type="spellEnd"/>
+      <w:proofErr w:type="gramEnd"/>
+    </w:p>
+    <w:p/>
+    <w:p>
+      <w:r>
+        <w:t>¿Cómo pagino contenido?</w:t>
+      </w:r>
+    </w:p>
+    <w:p>
+      <w:pPr>
+        <w:rPr>
+          <w:b/>
+          <w:i/>
+        </w:rPr>
+      </w:pPr>
+    </w:p>
+    <w:p>
+      <w:pPr>
+        <w:rPr>
+          <w:b/>
+          <w:i/>
+        </w:rPr>
+      </w:pPr>
+    </w:p>
+    <w:p>
+      <w:r>
+        <w:t>¿Cómo se muestra el final o el principio de algo?</w:t>
+      </w:r>
+    </w:p>
+    <w:p>
+      <w:pPr>
+        <w:rPr>
+          <w:b/>
+          <w:i/>
+        </w:rPr>
+      </w:pPr>
+    </w:p>
+    <w:p>
+      <w:pPr>
+        <w:rPr>
+          <w:b/>
+          <w:i/>
+        </w:rPr>
+      </w:pPr>
+      <w:proofErr w:type="spellStart"/>
+      <w:proofErr w:type="gramStart"/>
+      <w:r>
+        <w:rPr>
+          <w:b/>
+          <w:bCs/>
+          <w:color w:val="202124"/>
+          <w:shd w:val="clear" w:color="auto" w:fill="FFFFFF"/>
+        </w:rPr>
+        <w:t>tail</w:t>
+      </w:r>
+      <w:proofErr w:type="spellEnd"/>
+      <w:proofErr w:type="gramEnd"/>
+    </w:p>
+    <w:p/>
+    <w:p>
+      <w:r>
+        <w:t>¿Qué comando sirve para buscar dentro de cosas?</w:t>
+      </w:r>
+    </w:p>
+    <w:p/>
+    <w:p>
+      <w:pPr>
+        <w:rPr>
+          <w:b/>
+        </w:rPr>
+      </w:pPr>
+    </w:p>
+    <w:p>
+      <w:r>
+        <w:rPr>
+          <w:color w:val="040C28"/>
+          <w:sz w:val="33"/>
+          <w:szCs w:val="33"/>
+        </w:rPr>
+        <w:t>Linux find</w:t>
+      </w:r>
       <w:bookmarkStart w:id="8" w:name="_GoBack"/>
       <w:bookmarkEnd w:id="8"/>
     </w:p>
-    <w:p/>
-    <w:p/>
-    <w:p>
-      <w:r>
-        <w:t xml:space="preserve">¿Cómo asignar una IP a mi ordenador? </w:t>
-      </w:r>
-    </w:p>
-    <w:p/>
-    <w:p/>
-    <w:p/>
-    <w:p/>
-    <w:p>
-      <w:r>
-        <w:t xml:space="preserve">¿Cómo hago para ver los archivos del directorio anterior? </w:t>
-      </w:r>
-    </w:p>
-    <w:p/>
-    <w:p>
-      <w:pPr>
-        <w:rPr>
-          <w:b/>
-          <w:i/>
-        </w:rPr>
-      </w:pPr>
-    </w:p>
-    <w:p/>
-    <w:p>
-      <w:r>
-        <w:t xml:space="preserve">¿Cómo puedo crear uno o varios directorios a la vez? </w:t>
-      </w:r>
-    </w:p>
-    <w:p/>
-    <w:p>
-      <w:pPr>
-        <w:rPr>
-          <w:b/>
-          <w:i/>
-        </w:rPr>
-      </w:pPr>
-    </w:p>
-    <w:p/>
-    <w:p/>
-    <w:p>
-      <w:r>
-        <w:t>¿Con denomina Unix a los antiguos disco duros IDE?  (</w:t>
-      </w:r>
-      <w:proofErr w:type="gramStart"/>
-      <w:r>
-        <w:t>dispositivos</w:t>
-      </w:r>
-      <w:proofErr w:type="gramEnd"/>
-      <w:r>
-        <w:t>)</w:t>
-      </w:r>
-    </w:p>
-    <w:p>
-      <w:pPr>
-        <w:rPr>
-          <w:b/>
-          <w:i/>
-        </w:rPr>
-      </w:pPr>
-    </w:p>
-    <w:p/>
-    <w:p/>
-    <w:p>
-      <w:r>
-        <w:t>¿Cómo puedo obtener un listado de los procesos que tengo en ejecución?</w:t>
-      </w:r>
-    </w:p>
-    <w:p>
-      <w:pPr>
-        <w:rPr>
-          <w:b/>
-          <w:i/>
-        </w:rPr>
-      </w:pPr>
-    </w:p>
-    <w:p>
-      <w:pPr>
-        <w:rPr>
-          <w:b/>
-          <w:i/>
-        </w:rPr>
-      </w:pPr>
-    </w:p>
-    <w:p>
-      <w:r>
-        <w:t xml:space="preserve">Si hago </w:t>
-      </w:r>
-      <w:proofErr w:type="spellStart"/>
-      <w:proofErr w:type="gramStart"/>
-      <w:r>
-        <w:t>ls</w:t>
-      </w:r>
-      <w:proofErr w:type="spellEnd"/>
-      <w:r>
-        <w:t xml:space="preserve"> ./</w:t>
-      </w:r>
-      <w:proofErr w:type="gramEnd"/>
-      <w:r>
-        <w:t xml:space="preserve"> ¿</w:t>
-      </w:r>
-      <w:proofErr w:type="spellStart"/>
-      <w:r>
-        <w:t>cual</w:t>
-      </w:r>
-      <w:proofErr w:type="spellEnd"/>
-      <w:r>
-        <w:t xml:space="preserve"> es el directorio del que lista los archivos?</w:t>
-      </w:r>
-    </w:p>
-    <w:p/>
-    <w:p/>
-    <w:p/>
-    <w:p>
-      <w:r>
-        <w:t>¿Cómo se cambia al propietario de un fichero?</w:t>
-      </w:r>
-    </w:p>
-    <w:p/>
-    <w:p>
-      <w:pPr>
-        <w:rPr>
-          <w:b/>
-          <w:i/>
-        </w:rPr>
-      </w:pPr>
-    </w:p>
-    <w:p/>
-    <w:p>
-      <w:r>
-        <w:t xml:space="preserve">¿Cómo puedo saber el PID de un proceso? </w:t>
-      </w:r>
-    </w:p>
-    <w:p/>
-    <w:p>
-      <w:pPr>
-        <w:rPr>
-          <w:b/>
-          <w:i/>
-        </w:rPr>
-      </w:pPr>
-    </w:p>
-    <w:p/>
-    <w:p>
-      <w:r>
-        <w:t xml:space="preserve">Como matar un proceso por su </w:t>
-      </w:r>
-      <w:proofErr w:type="spellStart"/>
-      <w:r>
-        <w:t>pid</w:t>
-      </w:r>
-      <w:proofErr w:type="spellEnd"/>
-    </w:p>
-    <w:p>
-      <w:pPr>
-        <w:rPr>
-          <w:b/>
-          <w:i/>
-        </w:rPr>
-      </w:pPr>
-    </w:p>
-    <w:p/>
-    <w:p>
-      <w:r>
-        <w:t>¿Cómo puedo ver el contenido de un archivo sin abrirlo con un editor de textos?</w:t>
-      </w:r>
-    </w:p>
-    <w:p>
-      <w:pPr>
-        <w:rPr>
-          <w:b/>
-          <w:i/>
-        </w:rPr>
-      </w:pPr>
-    </w:p>
-    <w:p/>
-    <w:p/>
-    <w:p>
-      <w:r>
-        <w:t xml:space="preserve">¿Cómo se </w:t>
-      </w:r>
-      <w:proofErr w:type="spellStart"/>
-      <w:r>
-        <w:t>quien</w:t>
-      </w:r>
-      <w:proofErr w:type="spellEnd"/>
-      <w:r>
-        <w:t xml:space="preserve"> soy? </w:t>
-      </w:r>
-    </w:p>
-    <w:p>
-      <w:pPr>
-        <w:rPr>
-          <w:b/>
-          <w:i/>
-        </w:rPr>
-      </w:pPr>
-    </w:p>
-    <w:p/>
-    <w:p/>
-    <w:p>
-      <w:r>
-        <w:t xml:space="preserve">¿Con qué comando puedo empaquetar y desempaquetar un conjunto de archivos o directorios? </w:t>
-      </w:r>
-    </w:p>
-    <w:p>
-      <w:pPr>
-        <w:rPr>
-          <w:b/>
-          <w:i/>
-        </w:rPr>
-      </w:pPr>
-    </w:p>
-    <w:p/>
-    <w:p>
-      <w:r>
-        <w:t>¿Cómo sé los usuarios conectados a mi máquina?</w:t>
-      </w:r>
-    </w:p>
-    <w:p>
-      <w:pPr>
-        <w:rPr>
-          <w:b/>
-          <w:i/>
-        </w:rPr>
-      </w:pPr>
-    </w:p>
-    <w:p/>
-    <w:p/>
-    <w:p>
-      <w:r>
-        <w:t>En consola, ¿cómo puedo autocompletar?</w:t>
-      </w:r>
-    </w:p>
-    <w:p>
-      <w:pPr>
-        <w:rPr>
-          <w:b/>
-          <w:i/>
-        </w:rPr>
-      </w:pPr>
-    </w:p>
-    <w:p/>
-    <w:p/>
-    <w:p>
-      <w:r>
-        <w:t xml:space="preserve">¿Dónde se guardan los archivos de configuración del sistema? </w:t>
-      </w:r>
-    </w:p>
-    <w:p>
-      <w:pPr>
-        <w:rPr>
-          <w:b/>
-          <w:i/>
-        </w:rPr>
-      </w:pPr>
-    </w:p>
-    <w:p/>
-    <w:p>
-      <w:r>
-        <w:t xml:space="preserve">¿Cómo diferencio entre ruta absoluta y ruta relativa? </w:t>
-      </w:r>
-    </w:p>
-    <w:p/>
-    <w:p/>
-    <w:p>
-      <w:r>
-        <w:t>¿Dónde se guardan los archivos de usuario?</w:t>
-      </w:r>
-    </w:p>
-    <w:p>
-      <w:pPr>
-        <w:rPr>
-          <w:b/>
-          <w:i/>
-        </w:rPr>
-      </w:pPr>
-    </w:p>
-    <w:p/>
-    <w:p>
-      <w:r>
-        <w:t>¿Cómo puedo ver los detalles de un archivo?</w:t>
-      </w:r>
-    </w:p>
-    <w:p/>
-    <w:p/>
-    <w:p>
-      <w:r>
-        <w:t xml:space="preserve">¿Cómo ejecuto un proceso en 2º plano? </w:t>
-      </w:r>
-    </w:p>
-    <w:p>
-      <w:pPr>
-        <w:rPr>
-          <w:b/>
-          <w:i/>
-        </w:rPr>
-      </w:pPr>
-    </w:p>
-    <w:p/>
-    <w:p>
-      <w:r>
-        <w:t xml:space="preserve">¿Cómo traer un proceso en 2º plano al 1º? </w:t>
-      </w:r>
-    </w:p>
-    <w:p>
-      <w:pPr>
-        <w:rPr>
-          <w:b/>
-          <w:i/>
-        </w:rPr>
-      </w:pPr>
-    </w:p>
-    <w:p/>
-    <w:p/>
-    <w:p/>
-    <w:p>
-      <w:r>
-        <w:lastRenderedPageBreak/>
-        <w:t>¿Cómo puedo buscar la ubicación de un comando determinado?</w:t>
-      </w:r>
-    </w:p>
-    <w:p>
-      <w:pPr>
-        <w:rPr>
-          <w:b/>
-          <w:i/>
-        </w:rPr>
-      </w:pPr>
-    </w:p>
-    <w:p>
-      <w:pPr>
-        <w:rPr>
-          <w:b/>
-          <w:i/>
-        </w:rPr>
-      </w:pPr>
-    </w:p>
-    <w:p>
-      <w:r>
-        <w:t xml:space="preserve">¿Cómo borrar un directorio? </w:t>
-      </w:r>
-    </w:p>
-    <w:p>
-      <w:pPr>
-        <w:rPr>
-          <w:b/>
-          <w:i/>
-        </w:rPr>
-      </w:pPr>
-    </w:p>
-    <w:p/>
-    <w:p>
-      <w:r>
-        <w:t xml:space="preserve">¿Puede haber 2 archivos o más con la misma ruta absoluta? </w:t>
-      </w:r>
-    </w:p>
-    <w:p>
-      <w:pPr>
-        <w:rPr>
-          <w:b/>
-          <w:i/>
-        </w:rPr>
-      </w:pPr>
-    </w:p>
-    <w:p/>
-    <w:p/>
-    <w:p>
-      <w:r>
-        <w:t xml:space="preserve">¿Cómo visualizar la fecha y hora del sistema? </w:t>
-      </w:r>
-    </w:p>
-    <w:p/>
-    <w:p>
-      <w:pPr>
-        <w:rPr>
-          <w:b/>
-          <w:i/>
-        </w:rPr>
-      </w:pPr>
-    </w:p>
-    <w:p/>
-    <w:p/>
-    <w:p>
-      <w:r>
-        <w:t xml:space="preserve">¿Qué letra significa permiso de ejecución? </w:t>
-      </w:r>
-    </w:p>
-    <w:p>
-      <w:pPr>
-        <w:rPr>
-          <w:b/>
-          <w:i/>
-        </w:rPr>
-      </w:pPr>
-    </w:p>
-    <w:p/>
-    <w:p>
-      <w:r>
-        <w:t xml:space="preserve">¿A </w:t>
-      </w:r>
-      <w:proofErr w:type="spellStart"/>
-      <w:r>
-        <w:t>que</w:t>
-      </w:r>
-      <w:proofErr w:type="spellEnd"/>
-      <w:r>
-        <w:t xml:space="preserve"> se refiere cuando se dice que los entornos Unix son CASE SENSITIVE? </w:t>
-      </w:r>
-    </w:p>
-    <w:p>
-      <w:pPr>
-        <w:rPr>
-          <w:b/>
-          <w:i/>
-        </w:rPr>
-      </w:pPr>
-    </w:p>
-    <w:p/>
-    <w:p/>
-    <w:p>
-      <w:r>
-        <w:t>¿Cómo consulto el historial de comandos?</w:t>
-      </w:r>
-    </w:p>
-    <w:p/>
-    <w:p>
-      <w:pPr>
-        <w:rPr>
-          <w:b/>
-          <w:i/>
-        </w:rPr>
-      </w:pPr>
-    </w:p>
-    <w:p/>
-    <w:p>
-      <w:r>
-        <w:t xml:space="preserve">¿Cómo se los grupos a los que pertenezco? </w:t>
-      </w:r>
-    </w:p>
-    <w:p>
-      <w:pPr>
-        <w:rPr>
-          <w:b/>
-          <w:i/>
-        </w:rPr>
-      </w:pPr>
-    </w:p>
-    <w:p/>
-    <w:p/>
-    <w:p>
-      <w:r>
-        <w:t xml:space="preserve">¿Cómo se los grupos a los que pertenece alguien? </w:t>
-      </w:r>
-    </w:p>
-    <w:p/>
-    <w:p>
-      <w:r>
-        <w:t xml:space="preserve">¿Qué hace el comando </w:t>
-      </w:r>
-      <w:proofErr w:type="gramStart"/>
-      <w:r>
-        <w:t>echo</w:t>
-      </w:r>
-      <w:proofErr w:type="gramEnd"/>
-      <w:r>
-        <w:t xml:space="preserve">? </w:t>
-      </w:r>
-    </w:p>
-    <w:p>
-      <w:pPr>
-        <w:rPr>
-          <w:b/>
-          <w:i/>
-        </w:rPr>
-      </w:pPr>
-    </w:p>
-    <w:p/>
-    <w:p/>
-    <w:p>
-      <w:r>
-        <w:t xml:space="preserve">¿Cómo puedo saber en qué consola me encuentro? </w:t>
-      </w:r>
-    </w:p>
-    <w:p>
-      <w:pPr>
-        <w:rPr>
-          <w:b/>
-          <w:i/>
-        </w:rPr>
-      </w:pPr>
-    </w:p>
-    <w:p/>
-    <w:p>
-      <w:r>
-        <w:t xml:space="preserve">¿Cómo se hace un enlace simbólico? </w:t>
-      </w:r>
-    </w:p>
-    <w:p/>
-    <w:p>
-      <w:pPr>
-        <w:rPr>
-          <w:b/>
-          <w:i/>
-        </w:rPr>
-      </w:pPr>
-    </w:p>
-    <w:p/>
-    <w:p/>
-    <w:p>
-      <w:r>
-        <w:t>¿Cómo sé cuál es el nombre de la máquina en la que estoy conectado?</w:t>
-      </w:r>
-    </w:p>
-    <w:p>
-      <w:pPr>
-        <w:rPr>
-          <w:b/>
-          <w:i/>
-        </w:rPr>
-      </w:pPr>
-    </w:p>
-    <w:p/>
-    <w:p/>
-    <w:p>
-      <w:r>
-        <w:lastRenderedPageBreak/>
-        <w:t xml:space="preserve">¿Cómo hago para ver las variables de entorno de mi sesión? </w:t>
-      </w:r>
-    </w:p>
-    <w:p>
-      <w:pPr>
-        <w:rPr>
-          <w:b/>
-          <w:i/>
-        </w:rPr>
-      </w:pPr>
-    </w:p>
-    <w:p/>
-    <w:p/>
-    <w:p>
-      <w:r>
-        <w:t>Como veo cual es mi carpeta personal</w:t>
-      </w:r>
-    </w:p>
-    <w:p/>
-    <w:p/>
-    <w:p/>
-    <w:p>
-      <w:r>
-        <w:t xml:space="preserve">¿Cómo hago para copiar archivo1 dentro </w:t>
-      </w:r>
-      <w:proofErr w:type="spellStart"/>
-      <w:proofErr w:type="gramStart"/>
-      <w:r>
-        <w:t>de el</w:t>
-      </w:r>
-      <w:proofErr w:type="spellEnd"/>
-      <w:proofErr w:type="gramEnd"/>
-      <w:r>
-        <w:t xml:space="preserve"> directorio /</w:t>
-      </w:r>
-      <w:proofErr w:type="spellStart"/>
-      <w:r>
-        <w:t>etc</w:t>
-      </w:r>
-      <w:proofErr w:type="spellEnd"/>
-      <w:r>
-        <w:t>/</w:t>
-      </w:r>
-      <w:proofErr w:type="spellStart"/>
-      <w:r>
-        <w:t>angel</w:t>
-      </w:r>
-      <w:proofErr w:type="spellEnd"/>
-      <w:r>
-        <w:t>?</w:t>
-      </w:r>
-    </w:p>
-    <w:p>
-      <w:proofErr w:type="spellStart"/>
-      <w:proofErr w:type="gramStart"/>
-      <w:r>
-        <w:t>cp</w:t>
-      </w:r>
-      <w:proofErr w:type="spellEnd"/>
-      <w:proofErr w:type="gramEnd"/>
-      <w:r>
-        <w:t xml:space="preserve"> archivo1     /</w:t>
-      </w:r>
-      <w:proofErr w:type="spellStart"/>
-      <w:r>
-        <w:t>etc</w:t>
-      </w:r>
-      <w:proofErr w:type="spellEnd"/>
-      <w:r>
-        <w:t>/</w:t>
-      </w:r>
-      <w:proofErr w:type="spellStart"/>
-      <w:r>
-        <w:t>angel</w:t>
-      </w:r>
-      <w:proofErr w:type="spellEnd"/>
-    </w:p>
-    <w:p/>
-    <w:p/>
-    <w:p>
-      <w:r>
-        <w:t xml:space="preserve">Quiero crear un archivo llamado saludo.txt que tenga el contenido de </w:t>
-      </w:r>
-    </w:p>
-    <w:p>
-      <w:r>
-        <w:t>"Hola que tal estas"</w:t>
-      </w:r>
-    </w:p>
-    <w:p/>
-    <w:p/>
-    <w:p>
-      <w:r>
-        <w:t xml:space="preserve">Quiero construir un archivo suma.txt que tenga el contenido de A1.txt y A2.txt, ¿cómo hago? </w:t>
-      </w:r>
-    </w:p>
-    <w:p/>
-    <w:p>
-      <w:r>
-        <w:t xml:space="preserve">¿Cómo sé cuántas líneas tiene un archivo? </w:t>
-      </w:r>
-    </w:p>
-    <w:p>
-      <w:pPr>
-        <w:rPr>
-          <w:b/>
-          <w:i/>
-        </w:rPr>
-      </w:pPr>
-    </w:p>
-    <w:p>
-      <w:pPr>
-        <w:rPr>
-          <w:b/>
-          <w:i/>
-        </w:rPr>
-      </w:pPr>
-    </w:p>
-    <w:p>
-      <w:r>
-        <w:t>Redirección de la salida estándar de error</w:t>
-      </w:r>
-    </w:p>
-    <w:p>
-      <w:pPr>
-        <w:rPr>
-          <w:b/>
-          <w:i/>
-        </w:rPr>
-      </w:pPr>
-    </w:p>
-    <w:p>
-      <w:pPr>
-        <w:rPr>
-          <w:b/>
-          <w:i/>
-        </w:rPr>
-      </w:pPr>
-    </w:p>
-    <w:p/>
-    <w:p>
-      <w:r>
-        <w:t xml:space="preserve">¿Cómo hago para saber el tiempo que tarda en ejecutarse un comando? </w:t>
-      </w:r>
-    </w:p>
-    <w:p/>
-    <w:p>
-      <w:r>
-        <w:t>¿</w:t>
-      </w:r>
-      <w:proofErr w:type="spellStart"/>
-      <w:r>
-        <w:t>Como</w:t>
-      </w:r>
-      <w:proofErr w:type="spellEnd"/>
-      <w:r>
-        <w:t xml:space="preserve"> veo los archivos terminados en .</w:t>
-      </w:r>
-      <w:proofErr w:type="spellStart"/>
-      <w:r>
-        <w:t>txt</w:t>
-      </w:r>
-      <w:proofErr w:type="spellEnd"/>
-      <w:r>
-        <w:t xml:space="preserve"> en mi directorio actual? </w:t>
-      </w:r>
-    </w:p>
-    <w:p/>
-    <w:p/>
-    <w:p>
-      <w:r>
-        <w:t xml:space="preserve">Quiero ver </w:t>
-      </w:r>
-      <w:proofErr w:type="spellStart"/>
-      <w:r>
-        <w:t>cuanto</w:t>
-      </w:r>
-      <w:proofErr w:type="spellEnd"/>
-      <w:r>
-        <w:t xml:space="preserve"> espacio ocupa mi home, ¿cómo hago? </w:t>
-      </w:r>
-    </w:p>
-    <w:p/>
-    <w:p/>
-    <w:p>
-      <w:r>
-        <w:t>¿Qué comando sirve para ordenar?</w:t>
-      </w:r>
-    </w:p>
-    <w:p>
-      <w:pPr>
-        <w:rPr>
-          <w:b/>
-          <w:i/>
-        </w:rPr>
-      </w:pPr>
-    </w:p>
-    <w:p>
-      <w:pPr>
-        <w:rPr>
-          <w:b/>
-          <w:i/>
-        </w:rPr>
-      </w:pPr>
-    </w:p>
-    <w:p/>
-    <w:p>
-      <w:r>
-        <w:t>¿Cómo pagino contenido?</w:t>
-      </w:r>
-    </w:p>
-    <w:p>
-      <w:pPr>
-        <w:rPr>
-          <w:b/>
-          <w:i/>
-        </w:rPr>
-      </w:pPr>
-    </w:p>
-    <w:p>
-      <w:pPr>
-        <w:rPr>
-          <w:b/>
-          <w:i/>
-        </w:rPr>
-      </w:pPr>
-    </w:p>
-    <w:p>
-      <w:r>
-        <w:t>¿Cómo se muestra el final o el principio de algo?</w:t>
-      </w:r>
-    </w:p>
-    <w:p>
-      <w:pPr>
-        <w:rPr>
-          <w:b/>
-          <w:i/>
-        </w:rPr>
-      </w:pPr>
-    </w:p>
-    <w:p>
-      <w:pPr>
-        <w:rPr>
-          <w:b/>
-          <w:i/>
-        </w:rPr>
-      </w:pPr>
-    </w:p>
-    <w:p/>
-    <w:p>
-      <w:r>
-        <w:t>¿Qué comando sirve para buscar dentro de cosas?</w:t>
-      </w:r>
-    </w:p>
-    <w:p/>
-    <w:p>
-      <w:pPr>
-        <w:rPr>
-          <w:b/>
-        </w:rPr>
-      </w:pPr>
-    </w:p>
-    <w:p/>
     <w:p/>
     <w:p/>
     <w:p/>
@@ -4444,7 +5300,7 @@
       <w:rPr>
         <w:noProof/>
       </w:rPr>
-      <w:t>12</w:t>
+      <w:t>15</w:t>
     </w:r>
     <w:r>
       <w:fldChar w:fldCharType="end"/>
@@ -4834,6 +5690,36 @@
       <w:szCs w:val="30"/>
     </w:rPr>
   </w:style>
+  <w:style w:type="character" w:customStyle="1" w:styleId="jpfdse">
+    <w:name w:val="jpfdse"/>
+    <w:basedOn w:val="Fuentedeprrafopredeter"/>
+    <w:rsid w:val="00D20612"/>
+  </w:style>
+  <w:style w:type="character" w:styleId="Textoennegrita">
+    <w:name w:val="Strong"/>
+    <w:basedOn w:val="Fuentedeprrafopredeter"/>
+    <w:uiPriority w:val="22"/>
+    <w:qFormat/>
+    <w:rsid w:val="00CB6DEA"/>
+    <w:rPr>
+      <w:b/>
+      <w:bCs/>
+    </w:rPr>
+  </w:style>
+  <w:style w:type="character" w:styleId="nfasisintenso">
+    <w:name w:val="Intense Emphasis"/>
+    <w:basedOn w:val="Fuentedeprrafopredeter"/>
+    <w:uiPriority w:val="21"/>
+    <w:qFormat/>
+    <w:rsid w:val="00CB6DEA"/>
+    <w:rPr>
+      <w:b/>
+      <w:bCs/>
+      <w:i/>
+      <w:iCs/>
+      <w:color w:val="4F81BD" w:themeColor="accent1"/>
+    </w:rPr>
+  </w:style>
 </w:styles>
 </file>
 
@@ -5152,6 +6038,36 @@
       <w:color w:val="666666"/>
       <w:sz w:val="30"/>
       <w:szCs w:val="30"/>
+    </w:rPr>
+  </w:style>
+  <w:style w:type="character" w:customStyle="1" w:styleId="jpfdse">
+    <w:name w:val="jpfdse"/>
+    <w:basedOn w:val="Fuentedeprrafopredeter"/>
+    <w:rsid w:val="00D20612"/>
+  </w:style>
+  <w:style w:type="character" w:styleId="Textoennegrita">
+    <w:name w:val="Strong"/>
+    <w:basedOn w:val="Fuentedeprrafopredeter"/>
+    <w:uiPriority w:val="22"/>
+    <w:qFormat/>
+    <w:rsid w:val="00CB6DEA"/>
+    <w:rPr>
+      <w:b/>
+      <w:bCs/>
+    </w:rPr>
+  </w:style>
+  <w:style w:type="character" w:styleId="nfasisintenso">
+    <w:name w:val="Intense Emphasis"/>
+    <w:basedOn w:val="Fuentedeprrafopredeter"/>
+    <w:uiPriority w:val="21"/>
+    <w:qFormat/>
+    <w:rsid w:val="00CB6DEA"/>
+    <w:rPr>
+      <w:b/>
+      <w:bCs/>
+      <w:i/>
+      <w:iCs/>
+      <w:color w:val="4F81BD" w:themeColor="accent1"/>
     </w:rPr>
   </w:style>
 </w:styles>
